--- a/Graduation Design/Translation/A Zigbee-based monitoring and protection system for building electrical safety/A Zigbee-based monitoring and protection system for building electrical safety.docx
+++ b/Graduation Design/Translation/A Zigbee-based monitoring and protection system for building electrical safety/A Zigbee-based monitoring and protection system for building electrical safety.docx
@@ -46,7 +46,7 @@
         <w:spacing w:line="440" w:lineRule="exact"/>
         <w:jc w:val="center"/>
         <w:rPr>
-          <w:rFonts w:ascii="Times New Roman" w:eastAsia="宋体" w:hAnsi="Times New Roman" w:hint="eastAsia"/>
+          <w:rFonts w:ascii="Times New Roman" w:eastAsia="宋体" w:hAnsi="Times New Roman"/>
         </w:rPr>
       </w:pPr>
     </w:p>
@@ -322,7 +322,7 @@
         <w:spacing w:line="440" w:lineRule="exact"/>
         <w:jc w:val="center"/>
         <w:rPr>
-          <w:rFonts w:ascii="Times New Roman" w:eastAsia="宋体" w:hAnsi="Times New Roman" w:cs="宋体" w:hint="eastAsia"/>
+          <w:rFonts w:ascii="Times New Roman" w:eastAsia="宋体" w:hAnsi="Times New Roman" w:cs="宋体"/>
         </w:rPr>
       </w:pPr>
     </w:p>
@@ -427,19 +427,44 @@
           <w:sz w:val="24"/>
           <w:szCs w:val="24"/>
         </w:rPr>
-        <w:t>跳闸，所有设备在同一分支电路中断开，因此传统分配系统的安全性和智能性仍需改进。本文提出的系统采用保护机制，以增强传统配电系统的功能。系统可以动态设置插座的过载限制，避免插座断开时对同一分支电路中其他设备的功率有影响。另外，防火出口处还设置了带温度控制的自我保护功能。本文提供了从设计到实施所提议系统的详细说明，以及演示实验的结果。</w:t>
+        <w:t>跳闸，所有设备在同一分支电路中断开，因此传统分配系统的安全性和智能性仍需改进。本文提出的系统采用保护机制，以增强传统配电系统的功能。系统可以动态设置插座的过载限制，避免插座断开时对同一分支电路中其他设备的功率有影响。另外，</w:t>
+      </w:r>
+      <w:r>
+        <w:rPr>
+          <w:rFonts w:ascii="Times New Roman" w:eastAsia="宋体" w:hAnsi="Times New Roman" w:hint="eastAsia"/>
+          <w:sz w:val="24"/>
+          <w:szCs w:val="24"/>
+        </w:rPr>
+        <w:t>智能插座</w:t>
+      </w:r>
+      <w:r>
+        <w:rPr>
+          <w:rFonts w:ascii="Times New Roman" w:eastAsia="宋体" w:hAnsi="Times New Roman" w:hint="eastAsia"/>
+          <w:sz w:val="24"/>
+          <w:szCs w:val="24"/>
+        </w:rPr>
+        <w:t>还设置了带温度控制的自我保护功能。本文提供了从设计到实施所提议系统的详细说明，以及演示实验的结果。</w:t>
       </w:r>
     </w:p>
     <w:p>
       <w:pPr>
         <w:spacing w:line="440" w:lineRule="exact"/>
+        <w:rPr>
+          <w:rFonts w:ascii="Times New Roman" w:eastAsia="宋体" w:hAnsi="Times New Roman" w:cs="宋体"/>
+          <w:b/>
+          <w:sz w:val="24"/>
+          <w:szCs w:val="24"/>
+        </w:rPr>
+      </w:pPr>
+      <w:r>
         <w:rPr>
           <w:rFonts w:ascii="Times New Roman" w:eastAsia="宋体" w:hAnsi="Times New Roman" w:cs="宋体" w:hint="eastAsia"/>
           <w:b/>
           <w:sz w:val="24"/>
           <w:szCs w:val="24"/>
         </w:rPr>
-      </w:pPr>
+        <w:t>关键词：</w:t>
+      </w:r>
       <w:r>
         <w:rPr>
           <w:rFonts w:ascii="Times New Roman" w:eastAsia="宋体" w:hAnsi="Times New Roman" w:cs="宋体" w:hint="eastAsia"/>
@@ -447,7 +472,7 @@
           <w:sz w:val="24"/>
           <w:szCs w:val="24"/>
         </w:rPr>
-        <w:t>关键词：</w:t>
+        <w:t>ZigBee</w:t>
       </w:r>
       <w:r>
         <w:rPr>
@@ -456,7 +481,7 @@
           <w:sz w:val="24"/>
           <w:szCs w:val="24"/>
         </w:rPr>
-        <w:t>ZigBee</w:t>
+        <w:t>；</w:t>
       </w:r>
       <w:r>
         <w:rPr>
@@ -465,7 +490,7 @@
           <w:sz w:val="24"/>
           <w:szCs w:val="24"/>
         </w:rPr>
-        <w:t>；</w:t>
+        <w:t>无线传感器网络（</w:t>
       </w:r>
       <w:r>
         <w:rPr>
@@ -474,7 +499,7 @@
           <w:sz w:val="24"/>
           <w:szCs w:val="24"/>
         </w:rPr>
-        <w:t>无线传感器网络（</w:t>
+        <w:t>WSN</w:t>
       </w:r>
       <w:r>
         <w:rPr>
@@ -483,7 +508,7 @@
           <w:sz w:val="24"/>
           <w:szCs w:val="24"/>
         </w:rPr>
-        <w:t>WSN</w:t>
+        <w:t>）</w:t>
       </w:r>
       <w:r>
         <w:rPr>
@@ -492,7 +517,7 @@
           <w:sz w:val="24"/>
           <w:szCs w:val="24"/>
         </w:rPr>
-        <w:t>）</w:t>
+        <w:t>；</w:t>
       </w:r>
       <w:r>
         <w:rPr>
@@ -501,7 +526,7 @@
           <w:sz w:val="24"/>
           <w:szCs w:val="24"/>
         </w:rPr>
-        <w:t>；</w:t>
+        <w:t>电气安全</w:t>
       </w:r>
       <w:r>
         <w:rPr>
@@ -510,7 +535,7 @@
           <w:sz w:val="24"/>
           <w:szCs w:val="24"/>
         </w:rPr>
-        <w:t>电气安全</w:t>
+        <w:t>；</w:t>
       </w:r>
       <w:r>
         <w:rPr>
@@ -519,15 +544,6 @@
           <w:sz w:val="24"/>
           <w:szCs w:val="24"/>
         </w:rPr>
-        <w:t>；</w:t>
-      </w:r>
-      <w:r>
-        <w:rPr>
-          <w:rFonts w:ascii="Times New Roman" w:eastAsia="宋体" w:hAnsi="Times New Roman" w:cs="宋体" w:hint="eastAsia"/>
-          <w:b/>
-          <w:sz w:val="24"/>
-          <w:szCs w:val="24"/>
-        </w:rPr>
         <w:t>智能插座</w:t>
       </w:r>
     </w:p>
@@ -535,7 +551,7 @@
       <w:pPr>
         <w:spacing w:line="440" w:lineRule="exact"/>
         <w:rPr>
-          <w:rFonts w:ascii="Times New Roman" w:eastAsia="宋体" w:hAnsi="Times New Roman" w:hint="eastAsia"/>
+          <w:rFonts w:ascii="Times New Roman" w:eastAsia="宋体" w:hAnsi="Times New Roman"/>
           <w:sz w:val="24"/>
           <w:szCs w:val="24"/>
         </w:rPr>
@@ -548,12 +564,14 @@
         </w:rPr>
         <w:br w:type="page"/>
       </w:r>
-      <w:bookmarkStart w:id="0" w:name="_GoBack"/>
-      <w:bookmarkEnd w:id="0"/>
     </w:p>
     <w:sdt>
       <w:sdtPr>
         <w:rPr>
+          <w:rFonts w:asciiTheme="minorHAnsi" w:eastAsiaTheme="minorEastAsia" w:hAnsiTheme="minorHAnsi" w:cstheme="minorBidi"/>
+          <w:color w:val="auto"/>
+          <w:sz w:val="22"/>
+          <w:szCs w:val="22"/>
           <w:lang w:val="zh-CN"/>
         </w:rPr>
         <w:id w:val="42493972"/>
@@ -564,12 +582,8 @@
       </w:sdtPr>
       <w:sdtEndPr>
         <w:rPr>
-          <w:rFonts w:asciiTheme="minorHAnsi" w:eastAsiaTheme="minorEastAsia" w:hAnsiTheme="minorHAnsi" w:cstheme="minorBidi"/>
           <w:b/>
           <w:bCs/>
-          <w:color w:val="auto"/>
-          <w:sz w:val="22"/>
-          <w:szCs w:val="22"/>
         </w:rPr>
       </w:sdtEndPr>
       <w:sdtContent>
@@ -2530,7 +2544,7 @@
           <w:szCs w:val="32"/>
         </w:rPr>
       </w:pPr>
-      <w:bookmarkStart w:id="1" w:name="_Toc512348787"/>
+      <w:bookmarkStart w:id="0" w:name="_Toc512348787"/>
       <w:r>
         <w:rPr>
           <w:rFonts w:ascii="Times New Roman" w:eastAsia="宋体" w:hAnsi="Times New Roman" w:hint="eastAsia"/>
@@ -2541,7 +2555,7 @@
         <w:lastRenderedPageBreak/>
         <w:t>引言</w:t>
       </w:r>
-      <w:bookmarkEnd w:id="1"/>
+      <w:bookmarkEnd w:id="0"/>
     </w:p>
     <w:p>
       <w:pPr>
@@ -2679,6 +2693,22 @@
           <w:sz w:val="24"/>
           <w:szCs w:val="24"/>
         </w:rPr>
+        <w:t>2000</w:t>
+      </w:r>
+      <w:r>
+        <w:rPr>
+          <w:rFonts w:ascii="Times New Roman" w:eastAsia="宋体" w:hAnsi="Times New Roman" w:hint="eastAsia"/>
+          <w:sz w:val="24"/>
+          <w:szCs w:val="24"/>
+        </w:rPr>
+        <w:t>年的</w:t>
+      </w:r>
+      <w:r>
+        <w:rPr>
+          <w:rFonts w:ascii="Times New Roman" w:eastAsia="宋体" w:hAnsi="Times New Roman" w:hint="eastAsia"/>
+          <w:sz w:val="24"/>
+          <w:szCs w:val="24"/>
+        </w:rPr>
         <w:t>26.4</w:t>
       </w:r>
       <w:r>
@@ -2687,7 +2717,23 @@
           <w:sz w:val="24"/>
           <w:szCs w:val="24"/>
         </w:rPr>
-        <w:t>岁据估计，到</w:t>
+        <w:t>岁</w:t>
+      </w:r>
+      <w:r>
+        <w:rPr>
+          <w:rFonts w:ascii="Times New Roman" w:eastAsia="宋体" w:hAnsi="Times New Roman" w:hint="eastAsia"/>
+          <w:sz w:val="24"/>
+          <w:szCs w:val="24"/>
+        </w:rPr>
+        <w:t>。</w:t>
+      </w:r>
+      <w:r>
+        <w:rPr>
+          <w:rFonts w:ascii="Times New Roman" w:eastAsia="宋体" w:hAnsi="Times New Roman" w:hint="eastAsia"/>
+          <w:sz w:val="24"/>
+          <w:szCs w:val="24"/>
+        </w:rPr>
+        <w:t>据估计，到</w:t>
       </w:r>
       <w:r>
         <w:rPr>
@@ -2821,309 +2867,7 @@
           <w:sz w:val="24"/>
           <w:szCs w:val="24"/>
         </w:rPr>
-        <w:t>关控制，过载保护和能源管理。最早的智能建筑网络系统采用有线通信。在相关文献</w:t>
-      </w:r>
-      <w:r>
-        <w:rPr>
-          <w:rFonts w:ascii="Times New Roman" w:eastAsia="宋体" w:hAnsi="Times New Roman" w:hint="eastAsia"/>
-          <w:sz w:val="24"/>
-          <w:szCs w:val="24"/>
-        </w:rPr>
-        <w:t>[9]</w:t>
-      </w:r>
-      <w:r>
-        <w:rPr>
-          <w:rFonts w:ascii="Times New Roman" w:eastAsia="宋体" w:hAnsi="Times New Roman" w:hint="eastAsia"/>
-          <w:sz w:val="24"/>
-          <w:szCs w:val="24"/>
-        </w:rPr>
-        <w:t>中，</w:t>
-      </w:r>
-      <w:r>
-        <w:rPr>
-          <w:rFonts w:ascii="Times New Roman" w:eastAsia="宋体" w:hAnsi="Times New Roman" w:hint="eastAsia"/>
-          <w:sz w:val="24"/>
-          <w:szCs w:val="24"/>
-        </w:rPr>
-        <w:t>Can Bus</w:t>
-      </w:r>
-      <w:r>
-        <w:rPr>
-          <w:rFonts w:ascii="Times New Roman" w:eastAsia="宋体" w:hAnsi="Times New Roman" w:hint="eastAsia"/>
-          <w:sz w:val="24"/>
-          <w:szCs w:val="24"/>
-        </w:rPr>
-        <w:t>被用于火灾探测系统。然而，有线通信系统并不是非常美观的解决方案。因此，提出了用于传输控制数据的电力线载波（</w:t>
-      </w:r>
-      <w:r>
-        <w:rPr>
-          <w:rFonts w:ascii="Times New Roman" w:eastAsia="宋体" w:hAnsi="Times New Roman" w:hint="eastAsia"/>
-          <w:sz w:val="24"/>
-          <w:szCs w:val="24"/>
-        </w:rPr>
-        <w:t>plc</w:t>
-      </w:r>
-      <w:r>
-        <w:rPr>
-          <w:rFonts w:ascii="Times New Roman" w:eastAsia="宋体" w:hAnsi="Times New Roman" w:hint="eastAsia"/>
-          <w:sz w:val="24"/>
-          <w:szCs w:val="24"/>
-        </w:rPr>
-        <w:t>）</w:t>
-      </w:r>
-      <w:r>
-        <w:rPr>
-          <w:rFonts w:ascii="Times New Roman" w:eastAsia="宋体" w:hAnsi="Times New Roman" w:hint="eastAsia"/>
-          <w:sz w:val="24"/>
-          <w:szCs w:val="24"/>
-        </w:rPr>
-        <w:t>[10]</w:t>
-      </w:r>
-      <w:r>
-        <w:rPr>
-          <w:rFonts w:ascii="Times New Roman" w:eastAsia="宋体" w:hAnsi="Times New Roman" w:hint="eastAsia"/>
-          <w:sz w:val="24"/>
-          <w:szCs w:val="24"/>
-        </w:rPr>
-        <w:t>。但是，</w:t>
-      </w:r>
-      <w:r>
-        <w:rPr>
-          <w:rFonts w:ascii="Times New Roman" w:eastAsia="宋体" w:hAnsi="Times New Roman" w:hint="eastAsia"/>
-          <w:sz w:val="24"/>
-          <w:szCs w:val="24"/>
-        </w:rPr>
-        <w:t>PLC</w:t>
-      </w:r>
-      <w:r>
-        <w:rPr>
-          <w:rFonts w:ascii="Times New Roman" w:eastAsia="宋体" w:hAnsi="Times New Roman" w:hint="eastAsia"/>
-          <w:sz w:val="24"/>
-          <w:szCs w:val="24"/>
-        </w:rPr>
-        <w:t>通信很难整合其他系统，例如窗口或门上的安全保险系统。无线传感器网络（</w:t>
-      </w:r>
-      <w:r>
-        <w:rPr>
-          <w:rFonts w:ascii="Times New Roman" w:eastAsia="宋体" w:hAnsi="Times New Roman" w:hint="eastAsia"/>
-          <w:sz w:val="24"/>
-          <w:szCs w:val="24"/>
-        </w:rPr>
-        <w:t>WSN</w:t>
-      </w:r>
-      <w:r>
-        <w:rPr>
-          <w:rFonts w:ascii="Times New Roman" w:eastAsia="宋体" w:hAnsi="Times New Roman" w:hint="eastAsia"/>
-          <w:sz w:val="24"/>
-          <w:szCs w:val="24"/>
-        </w:rPr>
-        <w:t>）解决了上述问题，</w:t>
-      </w:r>
-      <w:r>
-        <w:rPr>
-          <w:rFonts w:ascii="Times New Roman" w:eastAsia="宋体" w:hAnsi="Times New Roman" w:hint="eastAsia"/>
-          <w:sz w:val="24"/>
-          <w:szCs w:val="24"/>
-        </w:rPr>
-        <w:t>WSN</w:t>
-      </w:r>
-      <w:r>
-        <w:rPr>
-          <w:rFonts w:ascii="Times New Roman" w:eastAsia="宋体" w:hAnsi="Times New Roman" w:hint="eastAsia"/>
-          <w:sz w:val="24"/>
-          <w:szCs w:val="24"/>
-        </w:rPr>
-        <w:t>是一组无线传感器网络，用于执行分布式传感任务</w:t>
-      </w:r>
-      <w:r>
-        <w:rPr>
-          <w:rFonts w:ascii="Times New Roman" w:eastAsia="宋体" w:hAnsi="Times New Roman" w:hint="eastAsia"/>
-          <w:sz w:val="24"/>
-          <w:szCs w:val="24"/>
-        </w:rPr>
-        <w:t>[11]</w:t>
-      </w:r>
-      <w:r>
-        <w:rPr>
-          <w:rFonts w:ascii="Times New Roman" w:eastAsia="宋体" w:hAnsi="Times New Roman" w:hint="eastAsia"/>
-          <w:sz w:val="24"/>
-          <w:szCs w:val="24"/>
-        </w:rPr>
-        <w:t>。</w:t>
-      </w:r>
-      <w:proofErr w:type="gramStart"/>
-      <w:r>
-        <w:rPr>
-          <w:rFonts w:ascii="Times New Roman" w:eastAsia="宋体" w:hAnsi="Times New Roman" w:hint="eastAsia"/>
-          <w:sz w:val="24"/>
-          <w:szCs w:val="24"/>
-        </w:rPr>
-        <w:t>蓝牙采用</w:t>
-      </w:r>
-      <w:proofErr w:type="gramEnd"/>
-      <w:r>
-        <w:rPr>
-          <w:rFonts w:ascii="Times New Roman" w:eastAsia="宋体" w:hAnsi="Times New Roman" w:hint="eastAsia"/>
-          <w:sz w:val="24"/>
-          <w:szCs w:val="24"/>
-        </w:rPr>
-        <w:t>点对多点通信结构</w:t>
-      </w:r>
-      <w:r>
-        <w:rPr>
-          <w:rFonts w:ascii="Times New Roman" w:eastAsia="宋体" w:hAnsi="Times New Roman" w:hint="eastAsia"/>
-          <w:sz w:val="24"/>
-          <w:szCs w:val="24"/>
-        </w:rPr>
-        <w:t>[12]</w:t>
-      </w:r>
-      <w:r>
-        <w:rPr>
-          <w:rFonts w:ascii="Times New Roman" w:eastAsia="宋体" w:hAnsi="Times New Roman" w:hint="eastAsia"/>
-          <w:sz w:val="24"/>
-          <w:szCs w:val="24"/>
-        </w:rPr>
-        <w:t>；</w:t>
-      </w:r>
-      <w:r>
-        <w:rPr>
-          <w:rFonts w:ascii="Times New Roman" w:eastAsia="宋体" w:hAnsi="Times New Roman" w:hint="eastAsia"/>
-          <w:sz w:val="24"/>
-          <w:szCs w:val="24"/>
-        </w:rPr>
-        <w:t>但是，至多只有八个节点可以由</w:t>
-      </w:r>
-      <w:proofErr w:type="gramStart"/>
-      <w:r>
-        <w:rPr>
-          <w:rFonts w:ascii="Times New Roman" w:eastAsia="宋体" w:hAnsi="Times New Roman" w:hint="eastAsia"/>
-          <w:sz w:val="24"/>
-          <w:szCs w:val="24"/>
-        </w:rPr>
-        <w:t>蓝牙网络</w:t>
-      </w:r>
-      <w:proofErr w:type="gramEnd"/>
-      <w:r>
-        <w:rPr>
-          <w:rFonts w:ascii="Times New Roman" w:eastAsia="宋体" w:hAnsi="Times New Roman" w:hint="eastAsia"/>
-          <w:sz w:val="24"/>
-          <w:szCs w:val="24"/>
-        </w:rPr>
-        <w:t>支持。因此，</w:t>
-      </w:r>
-      <w:proofErr w:type="gramStart"/>
-      <w:r>
-        <w:rPr>
-          <w:rFonts w:ascii="Times New Roman" w:eastAsia="宋体" w:hAnsi="Times New Roman" w:hint="eastAsia"/>
-          <w:sz w:val="24"/>
-          <w:szCs w:val="24"/>
-        </w:rPr>
-        <w:t>蓝牙无法</w:t>
-      </w:r>
-      <w:proofErr w:type="gramEnd"/>
-      <w:r>
-        <w:rPr>
-          <w:rFonts w:ascii="Times New Roman" w:eastAsia="宋体" w:hAnsi="Times New Roman" w:hint="eastAsia"/>
-          <w:sz w:val="24"/>
-          <w:szCs w:val="24"/>
-        </w:rPr>
-        <w:t>形成庞大而复杂的网络。可以形成大型网络的</w:t>
-      </w:r>
-      <w:r>
-        <w:rPr>
-          <w:rFonts w:ascii="Times New Roman" w:eastAsia="宋体" w:hAnsi="Times New Roman" w:hint="eastAsia"/>
-          <w:sz w:val="24"/>
-          <w:szCs w:val="24"/>
-        </w:rPr>
-        <w:t>ZigBee</w:t>
-      </w:r>
-      <w:r>
-        <w:rPr>
-          <w:rFonts w:ascii="Times New Roman" w:eastAsia="宋体" w:hAnsi="Times New Roman" w:hint="eastAsia"/>
-          <w:sz w:val="24"/>
-          <w:szCs w:val="24"/>
-        </w:rPr>
-        <w:t>被用来解决这个问题</w:t>
-      </w:r>
-      <w:r>
-        <w:rPr>
-          <w:rFonts w:ascii="Times New Roman" w:eastAsia="宋体" w:hAnsi="Times New Roman" w:hint="eastAsia"/>
-          <w:sz w:val="24"/>
-          <w:szCs w:val="24"/>
-        </w:rPr>
-        <w:t>[13]</w:t>
-      </w:r>
-      <w:r>
-        <w:rPr>
-          <w:rFonts w:ascii="Times New Roman" w:eastAsia="宋体" w:hAnsi="Times New Roman" w:hint="eastAsia"/>
-          <w:sz w:val="24"/>
-          <w:szCs w:val="24"/>
-        </w:rPr>
-        <w:t>。从理论上讲，</w:t>
-      </w:r>
-      <w:r>
-        <w:rPr>
-          <w:rFonts w:ascii="Times New Roman" w:eastAsia="宋体" w:hAnsi="Times New Roman" w:hint="eastAsia"/>
-          <w:sz w:val="24"/>
-          <w:szCs w:val="24"/>
-        </w:rPr>
-        <w:t>ZigBee</w:t>
-      </w:r>
-      <w:r>
-        <w:rPr>
-          <w:rFonts w:ascii="Times New Roman" w:eastAsia="宋体" w:hAnsi="Times New Roman" w:hint="eastAsia"/>
-          <w:sz w:val="24"/>
-          <w:szCs w:val="24"/>
-        </w:rPr>
-        <w:t>网络结构可以连接超过</w:t>
-      </w:r>
-      <w:r>
-        <w:rPr>
-          <w:rFonts w:ascii="Times New Roman" w:eastAsia="宋体" w:hAnsi="Times New Roman" w:hint="eastAsia"/>
-          <w:sz w:val="24"/>
-          <w:szCs w:val="24"/>
-        </w:rPr>
-        <w:t>65</w:t>
-      </w:r>
-      <w:r>
-        <w:rPr>
-          <w:rFonts w:ascii="Times New Roman" w:eastAsia="宋体" w:hAnsi="Times New Roman" w:hint="eastAsia"/>
-          <w:sz w:val="24"/>
-          <w:szCs w:val="24"/>
-        </w:rPr>
-        <w:t>000</w:t>
-      </w:r>
-      <w:r>
-        <w:rPr>
-          <w:rFonts w:ascii="Times New Roman" w:eastAsia="宋体" w:hAnsi="Times New Roman" w:hint="eastAsia"/>
-          <w:sz w:val="24"/>
-          <w:szCs w:val="24"/>
-        </w:rPr>
-        <w:t>个节点，然而在普通应用中，</w:t>
-      </w:r>
-      <w:r>
-        <w:rPr>
-          <w:rFonts w:ascii="Times New Roman" w:eastAsia="宋体" w:hAnsi="Times New Roman" w:hint="eastAsia"/>
-          <w:sz w:val="24"/>
-          <w:szCs w:val="24"/>
-        </w:rPr>
-        <w:t>ZigBee</w:t>
-      </w:r>
-      <w:r>
-        <w:rPr>
-          <w:rFonts w:ascii="Times New Roman" w:eastAsia="宋体" w:hAnsi="Times New Roman" w:hint="eastAsia"/>
-          <w:sz w:val="24"/>
-          <w:szCs w:val="24"/>
-        </w:rPr>
-        <w:t>可以连接大约数十或数百个节点</w:t>
-      </w:r>
-      <w:r>
-        <w:rPr>
-          <w:rFonts w:ascii="Times New Roman" w:eastAsia="宋体" w:hAnsi="Times New Roman" w:hint="eastAsia"/>
-          <w:sz w:val="24"/>
-          <w:szCs w:val="24"/>
-        </w:rPr>
-        <w:t>[14,15]</w:t>
+        <w:t>关控制，过载保护和能源管理。</w:t>
       </w:r>
     </w:p>
     <w:p>
@@ -3131,18 +2875,98 @@
         <w:spacing w:line="440" w:lineRule="exact"/>
         <w:ind w:firstLineChars="200" w:firstLine="480"/>
         <w:rPr>
-          <w:rFonts w:ascii="Times New Roman" w:eastAsia="宋体" w:hAnsi="Times New Roman" w:cs="宋体"/>
-          <w:sz w:val="24"/>
-          <w:szCs w:val="24"/>
-        </w:rPr>
-      </w:pPr>
-      <w:r>
-        <w:rPr>
-          <w:rFonts w:ascii="Times New Roman" w:eastAsia="宋体" w:hAnsi="Times New Roman" w:hint="eastAsia"/>
-          <w:sz w:val="24"/>
-          <w:szCs w:val="24"/>
-        </w:rPr>
-        <w:t>为了支持遥控功能，现在已经开发出各种网关来集成不同的通信接口。一旦</w:t>
+          <w:rFonts w:ascii="Times New Roman" w:eastAsia="宋体" w:hAnsi="Times New Roman"/>
+          <w:sz w:val="24"/>
+          <w:szCs w:val="24"/>
+        </w:rPr>
+      </w:pPr>
+      <w:r>
+        <w:rPr>
+          <w:rFonts w:ascii="Times New Roman" w:eastAsia="宋体" w:hAnsi="Times New Roman" w:hint="eastAsia"/>
+          <w:sz w:val="24"/>
+          <w:szCs w:val="24"/>
+        </w:rPr>
+        <w:t>最早的智能建筑网络系统采用有线通信。在相关文献</w:t>
+      </w:r>
+      <w:r>
+        <w:rPr>
+          <w:rFonts w:ascii="Times New Roman" w:eastAsia="宋体" w:hAnsi="Times New Roman" w:hint="eastAsia"/>
+          <w:sz w:val="24"/>
+          <w:szCs w:val="24"/>
+        </w:rPr>
+        <w:t>[9]</w:t>
+      </w:r>
+      <w:r>
+        <w:rPr>
+          <w:rFonts w:ascii="Times New Roman" w:eastAsia="宋体" w:hAnsi="Times New Roman" w:hint="eastAsia"/>
+          <w:sz w:val="24"/>
+          <w:szCs w:val="24"/>
+        </w:rPr>
+        <w:t>中，</w:t>
+      </w:r>
+      <w:r>
+        <w:rPr>
+          <w:rFonts w:ascii="Times New Roman" w:eastAsia="宋体" w:hAnsi="Times New Roman" w:hint="eastAsia"/>
+          <w:sz w:val="24"/>
+          <w:szCs w:val="24"/>
+        </w:rPr>
+        <w:t>Can Bus</w:t>
+      </w:r>
+      <w:r>
+        <w:rPr>
+          <w:rFonts w:ascii="Times New Roman" w:eastAsia="宋体" w:hAnsi="Times New Roman" w:hint="eastAsia"/>
+          <w:sz w:val="24"/>
+          <w:szCs w:val="24"/>
+        </w:rPr>
+        <w:t>被用于火灾探测系统。然而，有线通信系统并不是非常美观的解决方案。因此，提出了用于传输控制数据的电力线载波（</w:t>
+      </w:r>
+      <w:r>
+        <w:rPr>
+          <w:rFonts w:ascii="Times New Roman" w:eastAsia="宋体" w:hAnsi="Times New Roman" w:hint="eastAsia"/>
+          <w:sz w:val="24"/>
+          <w:szCs w:val="24"/>
+        </w:rPr>
+        <w:t>plc</w:t>
+      </w:r>
+      <w:r>
+        <w:rPr>
+          <w:rFonts w:ascii="Times New Roman" w:eastAsia="宋体" w:hAnsi="Times New Roman" w:hint="eastAsia"/>
+          <w:sz w:val="24"/>
+          <w:szCs w:val="24"/>
+        </w:rPr>
+        <w:t>）</w:t>
+      </w:r>
+      <w:r>
+        <w:rPr>
+          <w:rFonts w:ascii="Times New Roman" w:eastAsia="宋体" w:hAnsi="Times New Roman" w:hint="eastAsia"/>
+          <w:sz w:val="24"/>
+          <w:szCs w:val="24"/>
+        </w:rPr>
+        <w:t>[10]</w:t>
+      </w:r>
+      <w:r>
+        <w:rPr>
+          <w:rFonts w:ascii="Times New Roman" w:eastAsia="宋体" w:hAnsi="Times New Roman" w:hint="eastAsia"/>
+          <w:sz w:val="24"/>
+          <w:szCs w:val="24"/>
+        </w:rPr>
+        <w:t>。但是，</w:t>
+      </w:r>
+      <w:r>
+        <w:rPr>
+          <w:rFonts w:ascii="Times New Roman" w:eastAsia="宋体" w:hAnsi="Times New Roman" w:hint="eastAsia"/>
+          <w:sz w:val="24"/>
+          <w:szCs w:val="24"/>
+        </w:rPr>
+        <w:t>PLC</w:t>
+      </w:r>
+      <w:r>
+        <w:rPr>
+          <w:rFonts w:ascii="Times New Roman" w:eastAsia="宋体" w:hAnsi="Times New Roman" w:hint="eastAsia"/>
+          <w:sz w:val="24"/>
+          <w:szCs w:val="24"/>
+        </w:rPr>
+        <w:t>通信很难整合其他系统，例如窗口或门上的安全保险系统。无线传感器网络（</w:t>
       </w:r>
       <w:r>
         <w:rPr>
@@ -3158,7 +2982,7 @@
           <w:sz w:val="24"/>
           <w:szCs w:val="24"/>
         </w:rPr>
-        <w:t>被设计用于控制设备，就会有一个建筑物网关连接</w:t>
+        <w:t>）解决了上述问题，</w:t>
       </w:r>
       <w:r>
         <w:rPr>
@@ -3174,25 +2998,101 @@
           <w:sz w:val="24"/>
           <w:szCs w:val="24"/>
         </w:rPr>
-        <w:t>无线通信系统和外部网络。该大楼网关与</w:t>
-      </w:r>
-      <w:proofErr w:type="spellStart"/>
-      <w:r>
-        <w:rPr>
-          <w:rFonts w:ascii="Times New Roman" w:eastAsia="宋体" w:hAnsi="Times New Roman" w:hint="eastAsia"/>
-          <w:sz w:val="24"/>
-          <w:szCs w:val="24"/>
-        </w:rPr>
-        <w:t>wi-fi</w:t>
-      </w:r>
-      <w:proofErr w:type="spellEnd"/>
-      <w:r>
-        <w:rPr>
-          <w:rFonts w:ascii="Times New Roman" w:eastAsia="宋体" w:hAnsi="Times New Roman" w:hint="eastAsia"/>
-          <w:sz w:val="24"/>
-          <w:szCs w:val="24"/>
-        </w:rPr>
-        <w:t>和</w:t>
+        <w:t>是一组无线传感器网络，用于执行分布式传感任务</w:t>
+      </w:r>
+      <w:r>
+        <w:rPr>
+          <w:rFonts w:ascii="Times New Roman" w:eastAsia="宋体" w:hAnsi="Times New Roman" w:hint="eastAsia"/>
+          <w:sz w:val="24"/>
+          <w:szCs w:val="24"/>
+        </w:rPr>
+        <w:t>[11]</w:t>
+      </w:r>
+      <w:r>
+        <w:rPr>
+          <w:rFonts w:ascii="Times New Roman" w:eastAsia="宋体" w:hAnsi="Times New Roman" w:hint="eastAsia"/>
+          <w:sz w:val="24"/>
+          <w:szCs w:val="24"/>
+        </w:rPr>
+        <w:t>。</w:t>
+      </w:r>
+      <w:proofErr w:type="gramStart"/>
+      <w:r>
+        <w:rPr>
+          <w:rFonts w:ascii="Times New Roman" w:eastAsia="宋体" w:hAnsi="Times New Roman" w:hint="eastAsia"/>
+          <w:sz w:val="24"/>
+          <w:szCs w:val="24"/>
+        </w:rPr>
+        <w:t>蓝牙采用</w:t>
+      </w:r>
+      <w:proofErr w:type="gramEnd"/>
+      <w:r>
+        <w:rPr>
+          <w:rFonts w:ascii="Times New Roman" w:eastAsia="宋体" w:hAnsi="Times New Roman" w:hint="eastAsia"/>
+          <w:sz w:val="24"/>
+          <w:szCs w:val="24"/>
+        </w:rPr>
+        <w:t>点对多点通信结构</w:t>
+      </w:r>
+      <w:r>
+        <w:rPr>
+          <w:rFonts w:ascii="Times New Roman" w:eastAsia="宋体" w:hAnsi="Times New Roman" w:hint="eastAsia"/>
+          <w:sz w:val="24"/>
+          <w:szCs w:val="24"/>
+        </w:rPr>
+        <w:t>[12]</w:t>
+      </w:r>
+      <w:r>
+        <w:rPr>
+          <w:rFonts w:ascii="Times New Roman" w:eastAsia="宋体" w:hAnsi="Times New Roman" w:hint="eastAsia"/>
+          <w:sz w:val="24"/>
+          <w:szCs w:val="24"/>
+        </w:rPr>
+        <w:t>；</w:t>
+      </w:r>
+      <w:r>
+        <w:rPr>
+          <w:rFonts w:ascii="Times New Roman" w:eastAsia="宋体" w:hAnsi="Times New Roman" w:hint="eastAsia"/>
+          <w:sz w:val="24"/>
+          <w:szCs w:val="24"/>
+        </w:rPr>
+        <w:t>但是，至多只有八个节点可以由</w:t>
+      </w:r>
+      <w:proofErr w:type="gramStart"/>
+      <w:r>
+        <w:rPr>
+          <w:rFonts w:ascii="Times New Roman" w:eastAsia="宋体" w:hAnsi="Times New Roman" w:hint="eastAsia"/>
+          <w:sz w:val="24"/>
+          <w:szCs w:val="24"/>
+        </w:rPr>
+        <w:t>蓝牙网络</w:t>
+      </w:r>
+      <w:proofErr w:type="gramEnd"/>
+      <w:r>
+        <w:rPr>
+          <w:rFonts w:ascii="Times New Roman" w:eastAsia="宋体" w:hAnsi="Times New Roman" w:hint="eastAsia"/>
+          <w:sz w:val="24"/>
+          <w:szCs w:val="24"/>
+        </w:rPr>
+        <w:t>支持。因此，</w:t>
+      </w:r>
+      <w:proofErr w:type="gramStart"/>
+      <w:r>
+        <w:rPr>
+          <w:rFonts w:ascii="Times New Roman" w:eastAsia="宋体" w:hAnsi="Times New Roman" w:hint="eastAsia"/>
+          <w:sz w:val="24"/>
+          <w:szCs w:val="24"/>
+        </w:rPr>
+        <w:t>蓝牙无法</w:t>
+      </w:r>
+      <w:proofErr w:type="gramEnd"/>
+      <w:r>
+        <w:rPr>
+          <w:rFonts w:ascii="Times New Roman" w:eastAsia="宋体" w:hAnsi="Times New Roman" w:hint="eastAsia"/>
+          <w:sz w:val="24"/>
+          <w:szCs w:val="24"/>
+        </w:rPr>
+        <w:t>形成庞大而复杂的网络。可以形成大型网络的</w:t>
       </w:r>
       <w:r>
         <w:rPr>
@@ -3208,183 +3108,87 @@
           <w:sz w:val="24"/>
           <w:szCs w:val="24"/>
         </w:rPr>
-        <w:t>集成，并应用于楼宇自动化网络</w:t>
-      </w:r>
-      <w:r>
-        <w:rPr>
-          <w:rFonts w:ascii="Times New Roman" w:eastAsia="宋体" w:hAnsi="Times New Roman" w:hint="eastAsia"/>
-          <w:sz w:val="24"/>
-          <w:szCs w:val="24"/>
-        </w:rPr>
-        <w:t>[16]</w:t>
-      </w:r>
-      <w:r>
-        <w:rPr>
-          <w:rFonts w:ascii="Times New Roman" w:eastAsia="宋体" w:hAnsi="Times New Roman" w:hint="eastAsia"/>
-          <w:sz w:val="24"/>
-          <w:szCs w:val="24"/>
-        </w:rPr>
-        <w:t>。前者被用作</w:t>
-      </w:r>
-      <w:proofErr w:type="gramStart"/>
-      <w:r>
-        <w:rPr>
-          <w:rFonts w:ascii="Times New Roman" w:eastAsia="宋体" w:hAnsi="Times New Roman" w:hint="eastAsia"/>
-          <w:sz w:val="24"/>
-          <w:szCs w:val="24"/>
-        </w:rPr>
-        <w:t>连接大楼</w:t>
-      </w:r>
-      <w:proofErr w:type="gramEnd"/>
-      <w:r>
-        <w:rPr>
-          <w:rFonts w:ascii="Times New Roman" w:eastAsia="宋体" w:hAnsi="Times New Roman" w:hint="eastAsia"/>
-          <w:sz w:val="24"/>
-          <w:szCs w:val="24"/>
-        </w:rPr>
-        <w:t>内联网和互联网的桥梁。门</w:t>
-      </w:r>
-      <w:proofErr w:type="gramStart"/>
-      <w:r>
-        <w:rPr>
-          <w:rFonts w:ascii="Times New Roman" w:eastAsia="宋体" w:hAnsi="Times New Roman" w:hint="eastAsia"/>
-          <w:sz w:val="24"/>
-          <w:szCs w:val="24"/>
-        </w:rPr>
-        <w:t>控方式</w:t>
-      </w:r>
-      <w:proofErr w:type="gramEnd"/>
-      <w:r>
-        <w:rPr>
-          <w:rFonts w:ascii="Times New Roman" w:eastAsia="宋体" w:hAnsi="Times New Roman" w:hint="eastAsia"/>
-          <w:sz w:val="24"/>
-          <w:szCs w:val="24"/>
-        </w:rPr>
-        <w:t>集成了四种不同的接口，包括</w:t>
-      </w:r>
-      <w:r>
-        <w:rPr>
-          <w:rFonts w:ascii="Times New Roman" w:eastAsia="宋体" w:hAnsi="Times New Roman" w:hint="eastAsia"/>
-          <w:sz w:val="24"/>
-          <w:szCs w:val="24"/>
-        </w:rPr>
-        <w:t>USB</w:t>
-      </w:r>
-      <w:r>
-        <w:rPr>
-          <w:rFonts w:ascii="Times New Roman" w:eastAsia="宋体" w:hAnsi="Times New Roman" w:hint="eastAsia"/>
-          <w:sz w:val="24"/>
-          <w:szCs w:val="24"/>
-        </w:rPr>
-        <w:t>，以太网，</w:t>
-      </w:r>
-      <w:r>
-        <w:rPr>
-          <w:rFonts w:ascii="Times New Roman" w:eastAsia="宋体" w:hAnsi="Times New Roman" w:hint="eastAsia"/>
-          <w:sz w:val="24"/>
-          <w:szCs w:val="24"/>
-        </w:rPr>
-        <w:t>RS232</w:t>
-      </w:r>
-      <w:proofErr w:type="gramStart"/>
-      <w:r>
-        <w:rPr>
-          <w:rFonts w:ascii="Times New Roman" w:eastAsia="宋体" w:hAnsi="Times New Roman" w:hint="eastAsia"/>
-          <w:sz w:val="24"/>
-          <w:szCs w:val="24"/>
-        </w:rPr>
-        <w:t>和蓝牙</w:t>
-      </w:r>
-      <w:proofErr w:type="gramEnd"/>
-      <w:r>
-        <w:rPr>
-          <w:rFonts w:ascii="Times New Roman" w:eastAsia="宋体" w:hAnsi="Times New Roman" w:hint="eastAsia"/>
-          <w:sz w:val="24"/>
-          <w:szCs w:val="24"/>
-        </w:rPr>
-        <w:t>17</w:t>
-      </w:r>
-      <w:r>
-        <w:rPr>
-          <w:rFonts w:ascii="Times New Roman" w:eastAsia="宋体" w:hAnsi="Times New Roman" w:hint="eastAsia"/>
-          <w:sz w:val="24"/>
-          <w:szCs w:val="24"/>
-        </w:rPr>
-        <w:t>，因此与其他设备具有更好的兼容性。在</w:t>
-      </w:r>
-      <w:r>
-        <w:rPr>
-          <w:rFonts w:ascii="Times New Roman" w:eastAsia="宋体" w:hAnsi="Times New Roman" w:hint="eastAsia"/>
-          <w:sz w:val="24"/>
-          <w:szCs w:val="24"/>
-        </w:rPr>
-        <w:t>[12]</w:t>
-      </w:r>
-      <w:r>
-        <w:rPr>
-          <w:rFonts w:ascii="Times New Roman" w:eastAsia="宋体" w:hAnsi="Times New Roman" w:hint="eastAsia"/>
-          <w:sz w:val="24"/>
-          <w:szCs w:val="24"/>
-        </w:rPr>
-        <w:t>中，提出了以太网和</w:t>
-      </w:r>
-      <w:proofErr w:type="spellStart"/>
-      <w:r>
-        <w:rPr>
-          <w:rFonts w:ascii="Times New Roman" w:eastAsia="宋体" w:hAnsi="Times New Roman" w:hint="eastAsia"/>
-          <w:sz w:val="24"/>
-          <w:szCs w:val="24"/>
-        </w:rPr>
-        <w:t>gsm</w:t>
-      </w:r>
-      <w:proofErr w:type="spellEnd"/>
-      <w:r>
-        <w:rPr>
-          <w:rFonts w:ascii="Times New Roman" w:eastAsia="宋体" w:hAnsi="Times New Roman" w:hint="eastAsia"/>
-          <w:sz w:val="24"/>
-          <w:szCs w:val="24"/>
-        </w:rPr>
-        <w:t>模块，它们可以通过</w:t>
-      </w:r>
-      <w:r>
-        <w:rPr>
-          <w:rFonts w:ascii="Times New Roman" w:eastAsia="宋体" w:hAnsi="Times New Roman" w:hint="eastAsia"/>
-          <w:sz w:val="24"/>
-          <w:szCs w:val="24"/>
-        </w:rPr>
-        <w:t>Internet</w:t>
-      </w:r>
-      <w:r>
-        <w:rPr>
-          <w:rFonts w:ascii="Times New Roman" w:eastAsia="宋体" w:hAnsi="Times New Roman" w:hint="eastAsia"/>
-          <w:sz w:val="24"/>
-          <w:szCs w:val="24"/>
-        </w:rPr>
-        <w:t>和短消息服务（</w:t>
-      </w:r>
-      <w:r>
-        <w:rPr>
-          <w:rFonts w:ascii="Times New Roman" w:eastAsia="宋体" w:hAnsi="Times New Roman" w:hint="eastAsia"/>
-          <w:sz w:val="24"/>
-          <w:szCs w:val="24"/>
-        </w:rPr>
-        <w:t>SMS</w:t>
-      </w:r>
-      <w:r>
-        <w:rPr>
-          <w:rFonts w:ascii="Times New Roman" w:eastAsia="宋体" w:hAnsi="Times New Roman" w:hint="eastAsia"/>
-          <w:sz w:val="24"/>
-          <w:szCs w:val="24"/>
-        </w:rPr>
-        <w:t>）将控制代码发送到电源插座。虽然它不需要单独的网关，但电源插座笨重且昂贵</w:t>
-      </w:r>
-      <w:r>
-        <w:rPr>
-          <w:rFonts w:ascii="Times New Roman" w:eastAsia="宋体" w:hAnsi="Times New Roman" w:cs="宋体" w:hint="eastAsia"/>
-          <w:sz w:val="24"/>
-          <w:szCs w:val="24"/>
-        </w:rPr>
-        <w:t>。</w:t>
+        <w:t>被用来解决这个问题</w:t>
+      </w:r>
+      <w:r>
+        <w:rPr>
+          <w:rFonts w:ascii="Times New Roman" w:eastAsia="宋体" w:hAnsi="Times New Roman" w:hint="eastAsia"/>
+          <w:sz w:val="24"/>
+          <w:szCs w:val="24"/>
+        </w:rPr>
+        <w:t>[13]</w:t>
+      </w:r>
+      <w:r>
+        <w:rPr>
+          <w:rFonts w:ascii="Times New Roman" w:eastAsia="宋体" w:hAnsi="Times New Roman" w:hint="eastAsia"/>
+          <w:sz w:val="24"/>
+          <w:szCs w:val="24"/>
+        </w:rPr>
+        <w:t>。从理论上讲，</w:t>
+      </w:r>
+      <w:r>
+        <w:rPr>
+          <w:rFonts w:ascii="Times New Roman" w:eastAsia="宋体" w:hAnsi="Times New Roman" w:hint="eastAsia"/>
+          <w:sz w:val="24"/>
+          <w:szCs w:val="24"/>
+        </w:rPr>
+        <w:t>ZigBee</w:t>
+      </w:r>
+      <w:r>
+        <w:rPr>
+          <w:rFonts w:ascii="Times New Roman" w:eastAsia="宋体" w:hAnsi="Times New Roman" w:hint="eastAsia"/>
+          <w:sz w:val="24"/>
+          <w:szCs w:val="24"/>
+        </w:rPr>
+        <w:t>网络结构可以连接超过</w:t>
+      </w:r>
+      <w:r>
+        <w:rPr>
+          <w:rFonts w:ascii="Times New Roman" w:eastAsia="宋体" w:hAnsi="Times New Roman" w:hint="eastAsia"/>
+          <w:sz w:val="24"/>
+          <w:szCs w:val="24"/>
+        </w:rPr>
+        <w:t>65</w:t>
+      </w:r>
+      <w:r>
+        <w:rPr>
+          <w:rFonts w:ascii="Times New Roman" w:eastAsia="宋体" w:hAnsi="Times New Roman" w:hint="eastAsia"/>
+          <w:sz w:val="24"/>
+          <w:szCs w:val="24"/>
+        </w:rPr>
+        <w:t>000</w:t>
+      </w:r>
+      <w:r>
+        <w:rPr>
+          <w:rFonts w:ascii="Times New Roman" w:eastAsia="宋体" w:hAnsi="Times New Roman" w:hint="eastAsia"/>
+          <w:sz w:val="24"/>
+          <w:szCs w:val="24"/>
+        </w:rPr>
+        <w:t>个节点，然而在普通应用中，</w:t>
+      </w:r>
+      <w:r>
+        <w:rPr>
+          <w:rFonts w:ascii="Times New Roman" w:eastAsia="宋体" w:hAnsi="Times New Roman" w:hint="eastAsia"/>
+          <w:sz w:val="24"/>
+          <w:szCs w:val="24"/>
+        </w:rPr>
+        <w:t>ZigBee</w:t>
+      </w:r>
+      <w:r>
+        <w:rPr>
+          <w:rFonts w:ascii="Times New Roman" w:eastAsia="宋体" w:hAnsi="Times New Roman" w:hint="eastAsia"/>
+          <w:sz w:val="24"/>
+          <w:szCs w:val="24"/>
+        </w:rPr>
+        <w:t>可以连接大约数十或数百个节点</w:t>
+      </w:r>
+      <w:r>
+        <w:rPr>
+          <w:rFonts w:ascii="Times New Roman" w:eastAsia="宋体" w:hAnsi="Times New Roman" w:hint="eastAsia"/>
+          <w:sz w:val="24"/>
+          <w:szCs w:val="24"/>
+        </w:rPr>
+        <w:t>[14,15]</w:t>
       </w:r>
     </w:p>
     <w:p>
@@ -3403,106 +3207,250 @@
           <w:sz w:val="24"/>
           <w:szCs w:val="24"/>
         </w:rPr>
+        <w:t>为了支持遥控功能，现在已经开发出各种网关来集成不同的通信接口。一旦</w:t>
+      </w:r>
+      <w:r>
+        <w:rPr>
+          <w:rFonts w:ascii="Times New Roman" w:eastAsia="宋体" w:hAnsi="Times New Roman" w:hint="eastAsia"/>
+          <w:sz w:val="24"/>
+          <w:szCs w:val="24"/>
+        </w:rPr>
+        <w:t>WSN</w:t>
+      </w:r>
+      <w:r>
+        <w:rPr>
+          <w:rFonts w:ascii="Times New Roman" w:eastAsia="宋体" w:hAnsi="Times New Roman" w:hint="eastAsia"/>
+          <w:sz w:val="24"/>
+          <w:szCs w:val="24"/>
+        </w:rPr>
+        <w:t>被设计用于控制设备，就会有一个建筑物网关连接</w:t>
+      </w:r>
+      <w:r>
+        <w:rPr>
+          <w:rFonts w:ascii="Times New Roman" w:eastAsia="宋体" w:hAnsi="Times New Roman" w:hint="eastAsia"/>
+          <w:sz w:val="24"/>
+          <w:szCs w:val="24"/>
+        </w:rPr>
+        <w:t>WSN</w:t>
+      </w:r>
+      <w:r>
+        <w:rPr>
+          <w:rFonts w:ascii="Times New Roman" w:eastAsia="宋体" w:hAnsi="Times New Roman" w:hint="eastAsia"/>
+          <w:sz w:val="24"/>
+          <w:szCs w:val="24"/>
+        </w:rPr>
+        <w:t>无线通信系统和外部网络。该大楼网关与</w:t>
+      </w:r>
+      <w:proofErr w:type="spellStart"/>
+      <w:r>
+        <w:rPr>
+          <w:rFonts w:ascii="Times New Roman" w:eastAsia="宋体" w:hAnsi="Times New Roman" w:hint="eastAsia"/>
+          <w:sz w:val="24"/>
+          <w:szCs w:val="24"/>
+        </w:rPr>
+        <w:t>wi-fi</w:t>
+      </w:r>
+      <w:proofErr w:type="spellEnd"/>
+      <w:r>
+        <w:rPr>
+          <w:rFonts w:ascii="Times New Roman" w:eastAsia="宋体" w:hAnsi="Times New Roman" w:hint="eastAsia"/>
+          <w:sz w:val="24"/>
+          <w:szCs w:val="24"/>
+        </w:rPr>
+        <w:t>和</w:t>
+      </w:r>
+      <w:r>
+        <w:rPr>
+          <w:rFonts w:ascii="Times New Roman" w:eastAsia="宋体" w:hAnsi="Times New Roman" w:hint="eastAsia"/>
+          <w:sz w:val="24"/>
+          <w:szCs w:val="24"/>
+        </w:rPr>
+        <w:t>ZigBee</w:t>
+      </w:r>
+      <w:r>
+        <w:rPr>
+          <w:rFonts w:ascii="Times New Roman" w:eastAsia="宋体" w:hAnsi="Times New Roman" w:hint="eastAsia"/>
+          <w:sz w:val="24"/>
+          <w:szCs w:val="24"/>
+        </w:rPr>
+        <w:t>集成，并应用于楼宇自动化网络</w:t>
+      </w:r>
+      <w:r>
+        <w:rPr>
+          <w:rFonts w:ascii="Times New Roman" w:eastAsia="宋体" w:hAnsi="Times New Roman" w:hint="eastAsia"/>
+          <w:sz w:val="24"/>
+          <w:szCs w:val="24"/>
+        </w:rPr>
+        <w:t>[16]</w:t>
+      </w:r>
+      <w:r>
+        <w:rPr>
+          <w:rFonts w:ascii="Times New Roman" w:eastAsia="宋体" w:hAnsi="Times New Roman" w:hint="eastAsia"/>
+          <w:sz w:val="24"/>
+          <w:szCs w:val="24"/>
+        </w:rPr>
+        <w:t>。前者被用作</w:t>
+      </w:r>
+      <w:proofErr w:type="gramStart"/>
+      <w:r>
+        <w:rPr>
+          <w:rFonts w:ascii="Times New Roman" w:eastAsia="宋体" w:hAnsi="Times New Roman" w:hint="eastAsia"/>
+          <w:sz w:val="24"/>
+          <w:szCs w:val="24"/>
+        </w:rPr>
+        <w:t>连接大楼</w:t>
+      </w:r>
+      <w:proofErr w:type="gramEnd"/>
+      <w:r>
+        <w:rPr>
+          <w:rFonts w:ascii="Times New Roman" w:eastAsia="宋体" w:hAnsi="Times New Roman" w:hint="eastAsia"/>
+          <w:sz w:val="24"/>
+          <w:szCs w:val="24"/>
+        </w:rPr>
+        <w:t>内联网和互联网的桥梁。门</w:t>
+      </w:r>
+      <w:proofErr w:type="gramStart"/>
+      <w:r>
+        <w:rPr>
+          <w:rFonts w:ascii="Times New Roman" w:eastAsia="宋体" w:hAnsi="Times New Roman" w:hint="eastAsia"/>
+          <w:sz w:val="24"/>
+          <w:szCs w:val="24"/>
+        </w:rPr>
+        <w:t>控方式</w:t>
+      </w:r>
+      <w:proofErr w:type="gramEnd"/>
+      <w:r>
+        <w:rPr>
+          <w:rFonts w:ascii="Times New Roman" w:eastAsia="宋体" w:hAnsi="Times New Roman" w:hint="eastAsia"/>
+          <w:sz w:val="24"/>
+          <w:szCs w:val="24"/>
+        </w:rPr>
+        <w:t>集成了四种不同的接口，包括</w:t>
+      </w:r>
+      <w:r>
+        <w:rPr>
+          <w:rFonts w:ascii="Times New Roman" w:eastAsia="宋体" w:hAnsi="Times New Roman" w:hint="eastAsia"/>
+          <w:sz w:val="24"/>
+          <w:szCs w:val="24"/>
+        </w:rPr>
+        <w:t>USB</w:t>
+      </w:r>
+      <w:r>
+        <w:rPr>
+          <w:rFonts w:ascii="Times New Roman" w:eastAsia="宋体" w:hAnsi="Times New Roman" w:hint="eastAsia"/>
+          <w:sz w:val="24"/>
+          <w:szCs w:val="24"/>
+        </w:rPr>
+        <w:t>，以太网，</w:t>
+      </w:r>
+      <w:r>
+        <w:rPr>
+          <w:rFonts w:ascii="Times New Roman" w:eastAsia="宋体" w:hAnsi="Times New Roman" w:hint="eastAsia"/>
+          <w:sz w:val="24"/>
+          <w:szCs w:val="24"/>
+        </w:rPr>
+        <w:t>RS232</w:t>
+      </w:r>
+      <w:proofErr w:type="gramStart"/>
+      <w:r>
+        <w:rPr>
+          <w:rFonts w:ascii="Times New Roman" w:eastAsia="宋体" w:hAnsi="Times New Roman" w:hint="eastAsia"/>
+          <w:sz w:val="24"/>
+          <w:szCs w:val="24"/>
+        </w:rPr>
+        <w:t>和蓝牙</w:t>
+      </w:r>
+      <w:proofErr w:type="gramEnd"/>
+      <w:r>
+        <w:rPr>
+          <w:rFonts w:ascii="Times New Roman" w:eastAsia="宋体" w:hAnsi="Times New Roman" w:hint="eastAsia"/>
+          <w:sz w:val="24"/>
+          <w:szCs w:val="24"/>
+        </w:rPr>
+        <w:t>17</w:t>
+      </w:r>
+      <w:r>
+        <w:rPr>
+          <w:rFonts w:ascii="Times New Roman" w:eastAsia="宋体" w:hAnsi="Times New Roman" w:hint="eastAsia"/>
+          <w:sz w:val="24"/>
+          <w:szCs w:val="24"/>
+        </w:rPr>
+        <w:t>，因此与其他设备具有更好的兼容性。在</w:t>
+      </w:r>
+      <w:r>
+        <w:rPr>
+          <w:rFonts w:ascii="Times New Roman" w:eastAsia="宋体" w:hAnsi="Times New Roman" w:hint="eastAsia"/>
+          <w:sz w:val="24"/>
+          <w:szCs w:val="24"/>
+        </w:rPr>
+        <w:t>[12]</w:t>
+      </w:r>
+      <w:r>
+        <w:rPr>
+          <w:rFonts w:ascii="Times New Roman" w:eastAsia="宋体" w:hAnsi="Times New Roman" w:hint="eastAsia"/>
+          <w:sz w:val="24"/>
+          <w:szCs w:val="24"/>
+        </w:rPr>
+        <w:t>中，提出了以太网和</w:t>
+      </w:r>
+      <w:proofErr w:type="spellStart"/>
+      <w:r>
+        <w:rPr>
+          <w:rFonts w:ascii="Times New Roman" w:eastAsia="宋体" w:hAnsi="Times New Roman" w:hint="eastAsia"/>
+          <w:sz w:val="24"/>
+          <w:szCs w:val="24"/>
+        </w:rPr>
+        <w:t>gsm</w:t>
+      </w:r>
+      <w:proofErr w:type="spellEnd"/>
+      <w:r>
+        <w:rPr>
+          <w:rFonts w:ascii="Times New Roman" w:eastAsia="宋体" w:hAnsi="Times New Roman" w:hint="eastAsia"/>
+          <w:sz w:val="24"/>
+          <w:szCs w:val="24"/>
+        </w:rPr>
+        <w:t>模块，它们可以</w:t>
+      </w:r>
+      <w:r>
+        <w:rPr>
+          <w:rFonts w:ascii="Times New Roman" w:eastAsia="宋体" w:hAnsi="Times New Roman" w:hint="eastAsia"/>
+          <w:sz w:val="24"/>
+          <w:szCs w:val="24"/>
+        </w:rPr>
         <w:lastRenderedPageBreak/>
-        <w:t>对于测量电功率的研究，使用一个用于测量电功率的微处理器来测量功率参数，并将其应用于功率监测</w:t>
-      </w:r>
-      <w:r>
-        <w:rPr>
-          <w:rFonts w:ascii="Times New Roman" w:eastAsia="宋体" w:hAnsi="Times New Roman" w:hint="eastAsia"/>
-          <w:sz w:val="24"/>
-          <w:szCs w:val="24"/>
-        </w:rPr>
-        <w:t>[12]</w:t>
-      </w:r>
-      <w:r>
-        <w:rPr>
-          <w:rFonts w:ascii="Times New Roman" w:eastAsia="宋体" w:hAnsi="Times New Roman" w:hint="eastAsia"/>
-          <w:sz w:val="24"/>
-          <w:szCs w:val="24"/>
-        </w:rPr>
-        <w:t>。本文提出了一种用</w:t>
-      </w:r>
-      <w:r>
-        <w:rPr>
-          <w:rFonts w:ascii="Times New Roman" w:eastAsia="宋体" w:hAnsi="Times New Roman" w:hint="eastAsia"/>
-          <w:sz w:val="24"/>
-          <w:szCs w:val="24"/>
-        </w:rPr>
-        <w:t>ZigBee</w:t>
-      </w:r>
-      <w:r>
-        <w:rPr>
-          <w:rFonts w:ascii="Times New Roman" w:eastAsia="宋体" w:hAnsi="Times New Roman" w:hint="eastAsia"/>
-          <w:sz w:val="24"/>
-          <w:szCs w:val="24"/>
-        </w:rPr>
-        <w:t>设计的电源插座，当检测到较低的功率并判断电气设备处于待机状态时，插座会切断功率</w:t>
-      </w:r>
-      <w:proofErr w:type="gramStart"/>
-      <w:r>
-        <w:rPr>
-          <w:rFonts w:ascii="Times New Roman" w:eastAsia="宋体" w:hAnsi="Times New Roman" w:hint="eastAsia"/>
-          <w:sz w:val="24"/>
-          <w:szCs w:val="24"/>
-        </w:rPr>
-        <w:t>和或者</w:t>
-      </w:r>
-      <w:proofErr w:type="gramEnd"/>
-      <w:r>
-        <w:rPr>
-          <w:rFonts w:ascii="Times New Roman" w:eastAsia="宋体" w:hAnsi="Times New Roman" w:hint="eastAsia"/>
-          <w:sz w:val="24"/>
-          <w:szCs w:val="24"/>
-        </w:rPr>
-        <w:t>是节能</w:t>
-      </w:r>
-      <w:r>
-        <w:rPr>
-          <w:rFonts w:ascii="Times New Roman" w:eastAsia="宋体" w:hAnsi="Times New Roman" w:hint="eastAsia"/>
-          <w:sz w:val="24"/>
-          <w:szCs w:val="24"/>
-        </w:rPr>
-        <w:t>[18]</w:t>
-      </w:r>
-      <w:r>
-        <w:rPr>
-          <w:rFonts w:ascii="Times New Roman" w:eastAsia="宋体" w:hAnsi="Times New Roman" w:hint="eastAsia"/>
-          <w:sz w:val="24"/>
-          <w:szCs w:val="24"/>
-        </w:rPr>
-        <w:t>。一项研究提出了过载保护</w:t>
-      </w:r>
-      <w:r>
-        <w:rPr>
-          <w:rFonts w:ascii="Times New Roman" w:eastAsia="宋体" w:hAnsi="Times New Roman" w:hint="eastAsia"/>
-          <w:sz w:val="24"/>
-          <w:szCs w:val="24"/>
-        </w:rPr>
-        <w:t>[19]</w:t>
-      </w:r>
-      <w:r>
-        <w:rPr>
-          <w:rFonts w:ascii="Times New Roman" w:eastAsia="宋体" w:hAnsi="Times New Roman" w:hint="eastAsia"/>
-          <w:sz w:val="24"/>
-          <w:szCs w:val="24"/>
-        </w:rPr>
-        <w:t>允许电源插座检测电流，但一般商业插座提供固定电流保护作为过载保护，并且缺乏灵活性。如果过载保护设定的阈值过高，流过插座的电流会更高，并且会增加分支电路电流过载的可能性</w:t>
-      </w:r>
-      <w:r>
-        <w:rPr>
-          <w:rFonts w:ascii="Times New Roman" w:eastAsia="宋体" w:hAnsi="Times New Roman" w:hint="eastAsia"/>
-          <w:sz w:val="24"/>
-          <w:szCs w:val="24"/>
-        </w:rPr>
-        <w:t>；</w:t>
-      </w:r>
-      <w:r>
-        <w:rPr>
-          <w:rFonts w:ascii="Times New Roman" w:eastAsia="宋体" w:hAnsi="Times New Roman" w:hint="eastAsia"/>
-          <w:sz w:val="24"/>
-          <w:szCs w:val="24"/>
-        </w:rPr>
-        <w:t>相反，如果过载保护的设定阈值太低，则用于高电流需求的设备的插座将变得无用</w:t>
+        <w:t>通过</w:t>
+      </w:r>
+      <w:r>
+        <w:rPr>
+          <w:rFonts w:ascii="Times New Roman" w:eastAsia="宋体" w:hAnsi="Times New Roman" w:hint="eastAsia"/>
+          <w:sz w:val="24"/>
+          <w:szCs w:val="24"/>
+        </w:rPr>
+        <w:t>Internet</w:t>
+      </w:r>
+      <w:r>
+        <w:rPr>
+          <w:rFonts w:ascii="Times New Roman" w:eastAsia="宋体" w:hAnsi="Times New Roman" w:hint="eastAsia"/>
+          <w:sz w:val="24"/>
+          <w:szCs w:val="24"/>
+        </w:rPr>
+        <w:t>和短消息服务（</w:t>
+      </w:r>
+      <w:r>
+        <w:rPr>
+          <w:rFonts w:ascii="Times New Roman" w:eastAsia="宋体" w:hAnsi="Times New Roman" w:hint="eastAsia"/>
+          <w:sz w:val="24"/>
+          <w:szCs w:val="24"/>
+        </w:rPr>
+        <w:t>SMS</w:t>
+      </w:r>
+      <w:r>
+        <w:rPr>
+          <w:rFonts w:ascii="Times New Roman" w:eastAsia="宋体" w:hAnsi="Times New Roman" w:hint="eastAsia"/>
+          <w:sz w:val="24"/>
+          <w:szCs w:val="24"/>
+        </w:rPr>
+        <w:t>）将控制代码发送到电源插座。虽然它不需要单独的网关，但电源插座笨重且昂贵</w:t>
       </w:r>
       <w:r>
         <w:rPr>
@@ -3529,71 +3477,105 @@
           <w:sz w:val="24"/>
           <w:szCs w:val="24"/>
         </w:rPr>
-        <w:t>现如今，大多数电力分销商在分支电路中提供</w:t>
-      </w:r>
-      <w:r>
-        <w:rPr>
-          <w:rFonts w:ascii="Times New Roman" w:eastAsia="宋体" w:hAnsi="Times New Roman" w:hint="eastAsia"/>
-          <w:sz w:val="24"/>
-          <w:szCs w:val="24"/>
-        </w:rPr>
-        <w:t>NFB</w:t>
-      </w:r>
-      <w:r>
-        <w:rPr>
-          <w:rFonts w:ascii="Times New Roman" w:eastAsia="宋体" w:hAnsi="Times New Roman" w:hint="eastAsia"/>
-          <w:sz w:val="24"/>
-          <w:szCs w:val="24"/>
-        </w:rPr>
-        <w:t>。当电流流过电容时，双金属器件将因加热而断开电源线，以保护电气设施。但是，大多数电气火灾并不一定是由于过载或短路造成的。例如，与电路没有良好连接的感应设备会在连接点周围产生火花并产生大量热量，积累的热量足以引起火灾。据台湾国家消防局统计，</w:t>
-      </w:r>
-      <w:r>
-        <w:rPr>
-          <w:rFonts w:ascii="Times New Roman" w:eastAsia="宋体" w:hAnsi="Times New Roman" w:hint="eastAsia"/>
-          <w:sz w:val="24"/>
-          <w:szCs w:val="24"/>
-        </w:rPr>
-        <w:t>2008</w:t>
-      </w:r>
-      <w:r>
-        <w:rPr>
-          <w:rFonts w:ascii="Times New Roman" w:eastAsia="宋体" w:hAnsi="Times New Roman" w:hint="eastAsia"/>
-          <w:sz w:val="24"/>
-          <w:szCs w:val="24"/>
-        </w:rPr>
-        <w:t>年发生火灾</w:t>
-      </w:r>
-      <w:r>
-        <w:rPr>
-          <w:rFonts w:ascii="Times New Roman" w:eastAsia="宋体" w:hAnsi="Times New Roman" w:hint="eastAsia"/>
-          <w:sz w:val="24"/>
-          <w:szCs w:val="24"/>
-        </w:rPr>
-        <w:t>2886</w:t>
-      </w:r>
-      <w:r>
-        <w:rPr>
-          <w:rFonts w:ascii="Times New Roman" w:eastAsia="宋体" w:hAnsi="Times New Roman" w:hint="eastAsia"/>
-          <w:sz w:val="24"/>
-          <w:szCs w:val="24"/>
-        </w:rPr>
-        <w:t>起，其中由于设计缺陷，线路老化，接触不良或支路超载等原因造成</w:t>
-      </w:r>
-      <w:r>
-        <w:rPr>
-          <w:rFonts w:ascii="Times New Roman" w:eastAsia="宋体" w:hAnsi="Times New Roman" w:hint="eastAsia"/>
-          <w:sz w:val="24"/>
-          <w:szCs w:val="24"/>
-        </w:rPr>
-        <w:t>1016</w:t>
-      </w:r>
-      <w:r>
-        <w:rPr>
-          <w:rFonts w:ascii="Times New Roman" w:eastAsia="宋体" w:hAnsi="Times New Roman" w:hint="eastAsia"/>
-          <w:sz w:val="24"/>
-          <w:szCs w:val="24"/>
-        </w:rPr>
-        <w:t>起火灾。因此，智能建筑中的电器电力监控概念已经成为一个重要的关注点，它为设施提供了电能调节，节能和安全功能</w:t>
+        <w:t>对于测量电功率的研究，使用一个用于测量电功率的微处理器来测量功率参数，并将其应用于功率监测</w:t>
+      </w:r>
+      <w:r>
+        <w:rPr>
+          <w:rFonts w:ascii="Times New Roman" w:eastAsia="宋体" w:hAnsi="Times New Roman" w:hint="eastAsia"/>
+          <w:sz w:val="24"/>
+          <w:szCs w:val="24"/>
+        </w:rPr>
+        <w:t>[12]</w:t>
+      </w:r>
+      <w:r>
+        <w:rPr>
+          <w:rFonts w:ascii="Times New Roman" w:eastAsia="宋体" w:hAnsi="Times New Roman" w:hint="eastAsia"/>
+          <w:sz w:val="24"/>
+          <w:szCs w:val="24"/>
+        </w:rPr>
+        <w:t>。本文提出了一种用</w:t>
+      </w:r>
+      <w:r>
+        <w:rPr>
+          <w:rFonts w:ascii="Times New Roman" w:eastAsia="宋体" w:hAnsi="Times New Roman" w:hint="eastAsia"/>
+          <w:sz w:val="24"/>
+          <w:szCs w:val="24"/>
+        </w:rPr>
+        <w:t>ZigBee</w:t>
+      </w:r>
+      <w:r>
+        <w:rPr>
+          <w:rFonts w:ascii="Times New Roman" w:eastAsia="宋体" w:hAnsi="Times New Roman" w:hint="eastAsia"/>
+          <w:sz w:val="24"/>
+          <w:szCs w:val="24"/>
+        </w:rPr>
+        <w:t>设计的电源插座，当检测到较低的功率并判断电气设备处于待机状态时，插座会切断功率</w:t>
+      </w:r>
+      <w:proofErr w:type="gramStart"/>
+      <w:r>
+        <w:rPr>
+          <w:rFonts w:ascii="Times New Roman" w:eastAsia="宋体" w:hAnsi="Times New Roman" w:hint="eastAsia"/>
+          <w:sz w:val="24"/>
+          <w:szCs w:val="24"/>
+        </w:rPr>
+        <w:t>和或者</w:t>
+      </w:r>
+      <w:proofErr w:type="gramEnd"/>
+      <w:r>
+        <w:rPr>
+          <w:rFonts w:ascii="Times New Roman" w:eastAsia="宋体" w:hAnsi="Times New Roman" w:hint="eastAsia"/>
+          <w:sz w:val="24"/>
+          <w:szCs w:val="24"/>
+        </w:rPr>
+        <w:t>是节能</w:t>
+      </w:r>
+      <w:r>
+        <w:rPr>
+          <w:rFonts w:ascii="Times New Roman" w:eastAsia="宋体" w:hAnsi="Times New Roman" w:hint="eastAsia"/>
+          <w:sz w:val="24"/>
+          <w:szCs w:val="24"/>
+        </w:rPr>
+        <w:t>[18]</w:t>
+      </w:r>
+      <w:r>
+        <w:rPr>
+          <w:rFonts w:ascii="Times New Roman" w:eastAsia="宋体" w:hAnsi="Times New Roman" w:hint="eastAsia"/>
+          <w:sz w:val="24"/>
+          <w:szCs w:val="24"/>
+        </w:rPr>
+        <w:t>。一项研究提出了过载保护</w:t>
+      </w:r>
+      <w:r>
+        <w:rPr>
+          <w:rFonts w:ascii="Times New Roman" w:eastAsia="宋体" w:hAnsi="Times New Roman" w:hint="eastAsia"/>
+          <w:sz w:val="24"/>
+          <w:szCs w:val="24"/>
+        </w:rPr>
+        <w:t>[19]</w:t>
+      </w:r>
+      <w:r>
+        <w:rPr>
+          <w:rFonts w:ascii="Times New Roman" w:eastAsia="宋体" w:hAnsi="Times New Roman" w:hint="eastAsia"/>
+          <w:sz w:val="24"/>
+          <w:szCs w:val="24"/>
+        </w:rPr>
+        <w:t>允许电源插座检测电流，但一般商业插座提供固定电流保护作为过载保护，并且缺乏灵活性。如果过载保护设定的阈值过高，流过插座的电流会更高，并且会增加分支电路电流过载的可能性</w:t>
+      </w:r>
+      <w:r>
+        <w:rPr>
+          <w:rFonts w:ascii="Times New Roman" w:eastAsia="宋体" w:hAnsi="Times New Roman" w:hint="eastAsia"/>
+          <w:sz w:val="24"/>
+          <w:szCs w:val="24"/>
+        </w:rPr>
+        <w:t>；</w:t>
+      </w:r>
+      <w:r>
+        <w:rPr>
+          <w:rFonts w:ascii="Times New Roman" w:eastAsia="宋体" w:hAnsi="Times New Roman" w:hint="eastAsia"/>
+          <w:sz w:val="24"/>
+          <w:szCs w:val="24"/>
+        </w:rPr>
+        <w:t>相反，如果过载保护的设定阈值太低，则用于高电流需求的设备的插座将变得无用</w:t>
       </w:r>
       <w:r>
         <w:rPr>
@@ -3620,7 +3602,7 @@
           <w:sz w:val="24"/>
           <w:szCs w:val="24"/>
         </w:rPr>
-        <w:t>如上所述，</w:t>
+        <w:t>现如今，大多数电力分销商在分支电路中提供</w:t>
       </w:r>
       <w:r>
         <w:rPr>
@@ -3636,169 +3618,55 @@
           <w:sz w:val="24"/>
           <w:szCs w:val="24"/>
         </w:rPr>
-        <w:t>无法保证电力消耗的安全性，并且同一分支电路中的所有设施在中断期间都被断开。此外，有关网点保护功能的相关研究未考虑同一分支电路中其他网点的功耗情况。针对上述缺陷，本文提出了一种基于</w:t>
-      </w:r>
-      <w:r>
-        <w:rPr>
-          <w:rFonts w:ascii="Times New Roman" w:eastAsia="宋体" w:hAnsi="Times New Roman" w:hint="eastAsia"/>
-          <w:sz w:val="24"/>
-          <w:szCs w:val="24"/>
-        </w:rPr>
-        <w:t>ZigBee</w:t>
-      </w:r>
-      <w:r>
-        <w:rPr>
-          <w:rFonts w:ascii="Times New Roman" w:eastAsia="宋体" w:hAnsi="Times New Roman" w:hint="eastAsia"/>
-          <w:sz w:val="24"/>
-          <w:szCs w:val="24"/>
-        </w:rPr>
-        <w:t>无线通信系统的智能监控系统，该系统提供了一种新型的保护策略，其主要功能如下：（</w:t>
-      </w:r>
-      <w:r>
-        <w:rPr>
-          <w:rFonts w:ascii="Times New Roman" w:eastAsia="宋体" w:hAnsi="Times New Roman" w:hint="eastAsia"/>
-          <w:sz w:val="24"/>
-          <w:szCs w:val="24"/>
-        </w:rPr>
-        <w:t>1</w:t>
-      </w:r>
-      <w:r>
-        <w:rPr>
-          <w:rFonts w:ascii="Times New Roman" w:eastAsia="宋体" w:hAnsi="Times New Roman" w:hint="eastAsia"/>
-          <w:sz w:val="24"/>
-          <w:szCs w:val="24"/>
-        </w:rPr>
-        <w:t>）具有</w:t>
-      </w:r>
-      <w:proofErr w:type="gramStart"/>
-      <w:r>
-        <w:rPr>
-          <w:rFonts w:ascii="Times New Roman" w:eastAsia="宋体" w:hAnsi="Times New Roman" w:hint="eastAsia"/>
-          <w:sz w:val="24"/>
-          <w:szCs w:val="24"/>
-        </w:rPr>
-        <w:t>智能出线</w:t>
-      </w:r>
-      <w:proofErr w:type="gramEnd"/>
-      <w:r>
-        <w:rPr>
-          <w:rFonts w:ascii="Times New Roman" w:eastAsia="宋体" w:hAnsi="Times New Roman" w:hint="eastAsia"/>
-          <w:sz w:val="24"/>
-          <w:szCs w:val="24"/>
-        </w:rPr>
-        <w:t>设计的智能过载保护能够传输分支电路的功耗状态，并计算剩余电量以动态设置整个</w:t>
-      </w:r>
-      <w:r>
-        <w:rPr>
-          <w:rFonts w:ascii="Times New Roman" w:eastAsia="宋体" w:hAnsi="Times New Roman" w:hint="eastAsia"/>
-          <w:sz w:val="24"/>
-          <w:szCs w:val="24"/>
-        </w:rPr>
-        <w:t>ZigBee</w:t>
-      </w:r>
-      <w:r>
-        <w:rPr>
-          <w:rFonts w:ascii="Times New Roman" w:eastAsia="宋体" w:hAnsi="Times New Roman" w:hint="eastAsia"/>
-          <w:sz w:val="24"/>
-          <w:szCs w:val="24"/>
-        </w:rPr>
-        <w:t>无线通信网络中每个电源插座的保护阈值</w:t>
-      </w:r>
-      <w:r>
-        <w:rPr>
-          <w:rFonts w:ascii="Times New Roman" w:eastAsia="宋体" w:hAnsi="Times New Roman" w:hint="eastAsia"/>
-          <w:sz w:val="24"/>
-          <w:szCs w:val="24"/>
-        </w:rPr>
-        <w:t>；</w:t>
-      </w:r>
-      <w:r>
-        <w:rPr>
-          <w:rFonts w:ascii="Times New Roman" w:eastAsia="宋体" w:hAnsi="Times New Roman" w:hint="eastAsia"/>
-          <w:sz w:val="24"/>
-          <w:szCs w:val="24"/>
-        </w:rPr>
-        <w:t>（</w:t>
-      </w:r>
-      <w:r>
-        <w:rPr>
-          <w:rFonts w:ascii="Times New Roman" w:eastAsia="宋体" w:hAnsi="Times New Roman" w:hint="eastAsia"/>
-          <w:sz w:val="24"/>
-          <w:szCs w:val="24"/>
-        </w:rPr>
-        <w:t>2</w:t>
-      </w:r>
-      <w:r>
-        <w:rPr>
-          <w:rFonts w:ascii="Times New Roman" w:eastAsia="宋体" w:hAnsi="Times New Roman" w:hint="eastAsia"/>
-          <w:sz w:val="24"/>
-          <w:szCs w:val="24"/>
-        </w:rPr>
-        <w:t>）带有温度传感器的过热保护能够检测出口的工作温度</w:t>
-      </w:r>
-      <w:r>
-        <w:rPr>
-          <w:rFonts w:ascii="Times New Roman" w:eastAsia="宋体" w:hAnsi="Times New Roman" w:hint="eastAsia"/>
-          <w:sz w:val="24"/>
-          <w:szCs w:val="24"/>
-        </w:rPr>
-        <w:t>；</w:t>
-      </w:r>
-      <w:r>
-        <w:rPr>
-          <w:rFonts w:ascii="Times New Roman" w:eastAsia="宋体" w:hAnsi="Times New Roman" w:hint="eastAsia"/>
-          <w:sz w:val="24"/>
-          <w:szCs w:val="24"/>
-        </w:rPr>
-        <w:t>一旦发生过热，会切断电源线以避免火灾</w:t>
-      </w:r>
-      <w:r>
-        <w:rPr>
-          <w:rFonts w:ascii="Times New Roman" w:eastAsia="宋体" w:hAnsi="Times New Roman" w:hint="eastAsia"/>
-          <w:sz w:val="24"/>
-          <w:szCs w:val="24"/>
-        </w:rPr>
-        <w:t>；</w:t>
-      </w:r>
-      <w:r>
-        <w:rPr>
-          <w:rFonts w:ascii="Times New Roman" w:eastAsia="宋体" w:hAnsi="Times New Roman" w:hint="eastAsia"/>
-          <w:sz w:val="24"/>
-          <w:szCs w:val="24"/>
-        </w:rPr>
-        <w:t>（</w:t>
-      </w:r>
-      <w:r>
-        <w:rPr>
-          <w:rFonts w:ascii="Times New Roman" w:eastAsia="宋体" w:hAnsi="Times New Roman" w:hint="eastAsia"/>
-          <w:sz w:val="24"/>
-          <w:szCs w:val="24"/>
-        </w:rPr>
-        <w:t>3</w:t>
-      </w:r>
-      <w:r>
-        <w:rPr>
-          <w:rFonts w:ascii="Times New Roman" w:eastAsia="宋体" w:hAnsi="Times New Roman" w:hint="eastAsia"/>
-          <w:sz w:val="24"/>
-          <w:szCs w:val="24"/>
-        </w:rPr>
-        <w:t>）远程监测和控制，其中智能节点将配备与因特网连接的通用分组无线业务（</w:t>
-      </w:r>
-      <w:r>
-        <w:rPr>
-          <w:rFonts w:ascii="Times New Roman" w:eastAsia="宋体" w:hAnsi="Times New Roman" w:hint="eastAsia"/>
-          <w:sz w:val="24"/>
-          <w:szCs w:val="24"/>
-        </w:rPr>
-        <w:t>GPRS</w:t>
-      </w:r>
-      <w:r>
-        <w:rPr>
-          <w:rFonts w:ascii="Times New Roman" w:eastAsia="宋体" w:hAnsi="Times New Roman" w:hint="eastAsia"/>
-          <w:sz w:val="24"/>
-          <w:szCs w:val="24"/>
-        </w:rPr>
-        <w:t>）模块，允许远程监控和控制。总之，智能插座设计将完全有效地提高建筑功耗的安全性</w:t>
+        <w:t>。当电流流过电容时，双金属器件将因加热而断开电源线，以保护电气设施。但是，大多数电气火灾并不一定是由于过载或短路造成的。例如，与电路没有良好连接的感应设备会在连接点周围产生火花并产生大量热量，积累的热量足以引起火灾。据台湾国家消防局统计，</w:t>
+      </w:r>
+      <w:r>
+        <w:rPr>
+          <w:rFonts w:ascii="Times New Roman" w:eastAsia="宋体" w:hAnsi="Times New Roman" w:hint="eastAsia"/>
+          <w:sz w:val="24"/>
+          <w:szCs w:val="24"/>
+        </w:rPr>
+        <w:t>2008</w:t>
+      </w:r>
+      <w:r>
+        <w:rPr>
+          <w:rFonts w:ascii="Times New Roman" w:eastAsia="宋体" w:hAnsi="Times New Roman" w:hint="eastAsia"/>
+          <w:sz w:val="24"/>
+          <w:szCs w:val="24"/>
+        </w:rPr>
+        <w:t>年发生火灾</w:t>
+      </w:r>
+      <w:r>
+        <w:rPr>
+          <w:rFonts w:ascii="Times New Roman" w:eastAsia="宋体" w:hAnsi="Times New Roman" w:hint="eastAsia"/>
+          <w:sz w:val="24"/>
+          <w:szCs w:val="24"/>
+        </w:rPr>
+        <w:t>2886</w:t>
+      </w:r>
+      <w:r>
+        <w:rPr>
+          <w:rFonts w:ascii="Times New Roman" w:eastAsia="宋体" w:hAnsi="Times New Roman" w:hint="eastAsia"/>
+          <w:sz w:val="24"/>
+          <w:szCs w:val="24"/>
+        </w:rPr>
+        <w:t>起，其中由于设计缺陷，线路老化，接触不良或支路超载等原因造成</w:t>
+      </w:r>
+      <w:r>
+        <w:rPr>
+          <w:rFonts w:ascii="Times New Roman" w:eastAsia="宋体" w:hAnsi="Times New Roman" w:hint="eastAsia"/>
+          <w:sz w:val="24"/>
+          <w:szCs w:val="24"/>
+        </w:rPr>
+        <w:t>1016</w:t>
+      </w:r>
+      <w:r>
+        <w:rPr>
+          <w:rFonts w:ascii="Times New Roman" w:eastAsia="宋体" w:hAnsi="Times New Roman" w:hint="eastAsia"/>
+          <w:sz w:val="24"/>
+          <w:szCs w:val="24"/>
+        </w:rPr>
+        <w:t>起火灾。因此，智能建筑中的电器电力监控概念已经成为一个重要的关注点，它为设施提供了电能调节，节能和安全功能</w:t>
       </w:r>
       <w:r>
         <w:rPr>
@@ -3814,9 +3682,212 @@
         <w:spacing w:line="440" w:lineRule="exact"/>
         <w:ind w:firstLineChars="200" w:firstLine="480"/>
         <w:rPr>
-          <w:rFonts w:ascii="Times New Roman" w:eastAsia="宋体" w:hAnsi="Times New Roman"/>
-          <w:sz w:val="24"/>
-          <w:szCs w:val="24"/>
+          <w:rFonts w:ascii="Times New Roman" w:eastAsia="宋体" w:hAnsi="Times New Roman" w:cs="宋体"/>
+          <w:sz w:val="24"/>
+          <w:szCs w:val="24"/>
+        </w:rPr>
+      </w:pPr>
+      <w:r>
+        <w:rPr>
+          <w:rFonts w:ascii="Times New Roman" w:eastAsia="宋体" w:hAnsi="Times New Roman" w:hint="eastAsia"/>
+          <w:sz w:val="24"/>
+          <w:szCs w:val="24"/>
+        </w:rPr>
+        <w:t>如上所述，</w:t>
+      </w:r>
+      <w:r>
+        <w:rPr>
+          <w:rFonts w:ascii="Times New Roman" w:eastAsia="宋体" w:hAnsi="Times New Roman" w:hint="eastAsia"/>
+          <w:sz w:val="24"/>
+          <w:szCs w:val="24"/>
+        </w:rPr>
+        <w:t>NFB</w:t>
+      </w:r>
+      <w:r>
+        <w:rPr>
+          <w:rFonts w:ascii="Times New Roman" w:eastAsia="宋体" w:hAnsi="Times New Roman" w:hint="eastAsia"/>
+          <w:sz w:val="24"/>
+          <w:szCs w:val="24"/>
+        </w:rPr>
+        <w:t>无法保证电力消耗的安全性，并且同一分支电路中的所有设施在中断期间都被断开。此外，有关网点保护功能的相关研究未考虑同一分支电路中其他网点的功耗情况。针对上述缺陷，本文提出了一种基于</w:t>
+      </w:r>
+      <w:r>
+        <w:rPr>
+          <w:rFonts w:ascii="Times New Roman" w:eastAsia="宋体" w:hAnsi="Times New Roman" w:hint="eastAsia"/>
+          <w:sz w:val="24"/>
+          <w:szCs w:val="24"/>
+        </w:rPr>
+        <w:t>ZigBee</w:t>
+      </w:r>
+      <w:r>
+        <w:rPr>
+          <w:rFonts w:ascii="Times New Roman" w:eastAsia="宋体" w:hAnsi="Times New Roman" w:hint="eastAsia"/>
+          <w:sz w:val="24"/>
+          <w:szCs w:val="24"/>
+        </w:rPr>
+        <w:t>无线通信系统的智能监控系统，该系统提供了一种新型的保护策略，其主要功能如下：（</w:t>
+      </w:r>
+      <w:r>
+        <w:rPr>
+          <w:rFonts w:ascii="Times New Roman" w:eastAsia="宋体" w:hAnsi="Times New Roman" w:hint="eastAsia"/>
+          <w:sz w:val="24"/>
+          <w:szCs w:val="24"/>
+        </w:rPr>
+        <w:t>1</w:t>
+      </w:r>
+      <w:r>
+        <w:rPr>
+          <w:rFonts w:ascii="Times New Roman" w:eastAsia="宋体" w:hAnsi="Times New Roman" w:hint="eastAsia"/>
+          <w:sz w:val="24"/>
+          <w:szCs w:val="24"/>
+        </w:rPr>
+        <w:t>）具有</w:t>
+      </w:r>
+      <w:proofErr w:type="gramStart"/>
+      <w:r>
+        <w:rPr>
+          <w:rFonts w:ascii="Times New Roman" w:eastAsia="宋体" w:hAnsi="Times New Roman" w:hint="eastAsia"/>
+          <w:sz w:val="24"/>
+          <w:szCs w:val="24"/>
+        </w:rPr>
+        <w:t>智能出线</w:t>
+      </w:r>
+      <w:proofErr w:type="gramEnd"/>
+      <w:r>
+        <w:rPr>
+          <w:rFonts w:ascii="Times New Roman" w:eastAsia="宋体" w:hAnsi="Times New Roman" w:hint="eastAsia"/>
+          <w:sz w:val="24"/>
+          <w:szCs w:val="24"/>
+        </w:rPr>
+        <w:t>设计的智能过载保护能够传输分支电路的功耗状态，并计算剩余电量以动态设置整个</w:t>
+      </w:r>
+      <w:r>
+        <w:rPr>
+          <w:rFonts w:ascii="Times New Roman" w:eastAsia="宋体" w:hAnsi="Times New Roman" w:hint="eastAsia"/>
+          <w:sz w:val="24"/>
+          <w:szCs w:val="24"/>
+        </w:rPr>
+        <w:t>ZigBee</w:t>
+      </w:r>
+      <w:r>
+        <w:rPr>
+          <w:rFonts w:ascii="Times New Roman" w:eastAsia="宋体" w:hAnsi="Times New Roman" w:hint="eastAsia"/>
+          <w:sz w:val="24"/>
+          <w:szCs w:val="24"/>
+        </w:rPr>
+        <w:t>无线通信网络中每个电源插座的保护阈值</w:t>
+      </w:r>
+      <w:r>
+        <w:rPr>
+          <w:rFonts w:ascii="Times New Roman" w:eastAsia="宋体" w:hAnsi="Times New Roman" w:hint="eastAsia"/>
+          <w:sz w:val="24"/>
+          <w:szCs w:val="24"/>
+        </w:rPr>
+        <w:t>；</w:t>
+      </w:r>
+      <w:r>
+        <w:rPr>
+          <w:rFonts w:ascii="Times New Roman" w:eastAsia="宋体" w:hAnsi="Times New Roman" w:hint="eastAsia"/>
+          <w:sz w:val="24"/>
+          <w:szCs w:val="24"/>
+        </w:rPr>
+        <w:t>（</w:t>
+      </w:r>
+      <w:r>
+        <w:rPr>
+          <w:rFonts w:ascii="Times New Roman" w:eastAsia="宋体" w:hAnsi="Times New Roman" w:hint="eastAsia"/>
+          <w:sz w:val="24"/>
+          <w:szCs w:val="24"/>
+        </w:rPr>
+        <w:t>2</w:t>
+      </w:r>
+      <w:r>
+        <w:rPr>
+          <w:rFonts w:ascii="Times New Roman" w:eastAsia="宋体" w:hAnsi="Times New Roman" w:hint="eastAsia"/>
+          <w:sz w:val="24"/>
+          <w:szCs w:val="24"/>
+        </w:rPr>
+        <w:t>）带有温度传感器的过热保护能够检测出口的工作温度</w:t>
+      </w:r>
+      <w:r>
+        <w:rPr>
+          <w:rFonts w:ascii="Times New Roman" w:eastAsia="宋体" w:hAnsi="Times New Roman" w:hint="eastAsia"/>
+          <w:sz w:val="24"/>
+          <w:szCs w:val="24"/>
+        </w:rPr>
+        <w:t>；</w:t>
+      </w:r>
+      <w:r>
+        <w:rPr>
+          <w:rFonts w:ascii="Times New Roman" w:eastAsia="宋体" w:hAnsi="Times New Roman" w:hint="eastAsia"/>
+          <w:sz w:val="24"/>
+          <w:szCs w:val="24"/>
+        </w:rPr>
+        <w:t>一旦发生过热，会切断电源线以避免火灾</w:t>
+      </w:r>
+      <w:r>
+        <w:rPr>
+          <w:rFonts w:ascii="Times New Roman" w:eastAsia="宋体" w:hAnsi="Times New Roman" w:hint="eastAsia"/>
+          <w:sz w:val="24"/>
+          <w:szCs w:val="24"/>
+        </w:rPr>
+        <w:t>；</w:t>
+      </w:r>
+      <w:r>
+        <w:rPr>
+          <w:rFonts w:ascii="Times New Roman" w:eastAsia="宋体" w:hAnsi="Times New Roman" w:hint="eastAsia"/>
+          <w:sz w:val="24"/>
+          <w:szCs w:val="24"/>
+        </w:rPr>
+        <w:t>（</w:t>
+      </w:r>
+      <w:r>
+        <w:rPr>
+          <w:rFonts w:ascii="Times New Roman" w:eastAsia="宋体" w:hAnsi="Times New Roman" w:hint="eastAsia"/>
+          <w:sz w:val="24"/>
+          <w:szCs w:val="24"/>
+        </w:rPr>
+        <w:t>3</w:t>
+      </w:r>
+      <w:r>
+        <w:rPr>
+          <w:rFonts w:ascii="Times New Roman" w:eastAsia="宋体" w:hAnsi="Times New Roman" w:hint="eastAsia"/>
+          <w:sz w:val="24"/>
+          <w:szCs w:val="24"/>
+        </w:rPr>
+        <w:t>）远程监测和控制，其中智能节点将配备与因特网连接的通用分组无线业务（</w:t>
+      </w:r>
+      <w:r>
+        <w:rPr>
+          <w:rFonts w:ascii="Times New Roman" w:eastAsia="宋体" w:hAnsi="Times New Roman" w:hint="eastAsia"/>
+          <w:sz w:val="24"/>
+          <w:szCs w:val="24"/>
+        </w:rPr>
+        <w:t>GPRS</w:t>
+      </w:r>
+      <w:r>
+        <w:rPr>
+          <w:rFonts w:ascii="Times New Roman" w:eastAsia="宋体" w:hAnsi="Times New Roman" w:hint="eastAsia"/>
+          <w:sz w:val="24"/>
+          <w:szCs w:val="24"/>
+        </w:rPr>
+        <w:t>）模块，允许远程监控和控制。总之，智能插座设计将完全有效地提高建筑功耗的安全性</w:t>
+      </w:r>
+      <w:r>
+        <w:rPr>
+          <w:rFonts w:ascii="Times New Roman" w:eastAsia="宋体" w:hAnsi="Times New Roman" w:cs="宋体" w:hint="eastAsia"/>
+          <w:sz w:val="24"/>
+          <w:szCs w:val="24"/>
+        </w:rPr>
+        <w:t>。</w:t>
+      </w:r>
+    </w:p>
+    <w:p>
+      <w:pPr>
+        <w:spacing w:line="440" w:lineRule="exact"/>
+        <w:ind w:firstLineChars="200" w:firstLine="480"/>
+        <w:rPr>
+          <w:rFonts w:ascii="Times New Roman" w:eastAsia="宋体" w:hAnsi="Times New Roman"/>
         </w:rPr>
       </w:pPr>
       <w:r>
@@ -3939,14 +4010,6 @@
         </w:rPr>
         <w:t>节介绍结论。</w:t>
       </w:r>
-    </w:p>
-    <w:p>
-      <w:pPr>
-        <w:spacing w:line="440" w:lineRule="exact"/>
-        <w:rPr>
-          <w:rFonts w:ascii="Times New Roman" w:eastAsia="宋体" w:hAnsi="Times New Roman"/>
-        </w:rPr>
-      </w:pPr>
       <w:r>
         <w:rPr>
           <w:rFonts w:ascii="Times New Roman" w:eastAsia="宋体" w:hAnsi="Times New Roman"/>
@@ -3970,7 +4033,7 @@
           <w:szCs w:val="32"/>
         </w:rPr>
       </w:pPr>
-      <w:bookmarkStart w:id="2" w:name="_Toc512348788"/>
+      <w:bookmarkStart w:id="1" w:name="_Toc512348788"/>
       <w:r>
         <w:rPr>
           <w:rFonts w:ascii="Times New Roman" w:eastAsia="宋体" w:hAnsi="Times New Roman" w:hint="eastAsia"/>
@@ -3981,7 +4044,7 @@
         <w:lastRenderedPageBreak/>
         <w:t>系统概述</w:t>
       </w:r>
-      <w:bookmarkEnd w:id="2"/>
+      <w:bookmarkEnd w:id="1"/>
     </w:p>
     <w:p>
       <w:pPr>
@@ -4498,7 +4561,7 @@
           <w:szCs w:val="32"/>
         </w:rPr>
       </w:pPr>
-      <w:bookmarkStart w:id="3" w:name="_Toc512348789"/>
+      <w:bookmarkStart w:id="2" w:name="_Toc512348789"/>
       <w:r>
         <w:rPr>
           <w:rFonts w:ascii="Times New Roman" w:eastAsia="宋体" w:hAnsi="Times New Roman" w:hint="eastAsia"/>
@@ -4509,7 +4572,7 @@
         <w:lastRenderedPageBreak/>
         <w:t>设计和实施方法</w:t>
       </w:r>
-      <w:bookmarkEnd w:id="3"/>
+      <w:bookmarkEnd w:id="2"/>
     </w:p>
     <w:p>
       <w:pPr>
@@ -4521,13 +4584,13 @@
         <w:spacing w:line="440" w:lineRule="exact"/>
         <w:outlineLvl w:val="1"/>
         <w:rPr>
-          <w:rFonts w:ascii="Times New Roman" w:eastAsia="宋体" w:hAnsi="Times New Roman" w:hint="eastAsia"/>
+          <w:rFonts w:ascii="Times New Roman" w:eastAsia="宋体" w:hAnsi="Times New Roman"/>
           <w:b/>
           <w:sz w:val="30"/>
           <w:szCs w:val="30"/>
         </w:rPr>
       </w:pPr>
-      <w:bookmarkStart w:id="4" w:name="_Toc512348790"/>
+      <w:bookmarkStart w:id="3" w:name="_Toc512348790"/>
       <w:r>
         <w:rPr>
           <w:rFonts w:ascii="Times New Roman" w:eastAsia="宋体" w:hAnsi="Times New Roman" w:hint="eastAsia"/>
@@ -4537,7 +4600,7 @@
         </w:rPr>
         <w:t>基础节点</w:t>
       </w:r>
-      <w:bookmarkEnd w:id="4"/>
+      <w:bookmarkEnd w:id="3"/>
     </w:p>
     <w:p>
       <w:pPr>
@@ -5023,7 +5086,7 @@
         <w:spacing w:line="240" w:lineRule="auto"/>
         <w:jc w:val="center"/>
         <w:rPr>
-          <w:rFonts w:ascii="Times New Roman" w:eastAsia="宋体" w:hAnsi="Times New Roman" w:hint="eastAsia"/>
+          <w:rFonts w:ascii="Times New Roman" w:eastAsia="宋体" w:hAnsi="Times New Roman"/>
         </w:rPr>
       </w:pPr>
     </w:p>
@@ -5037,13 +5100,13 @@
         <w:spacing w:line="440" w:lineRule="exact"/>
         <w:outlineLvl w:val="2"/>
         <w:rPr>
-          <w:rFonts w:ascii="Times New Roman" w:eastAsia="宋体" w:hAnsi="Times New Roman" w:hint="eastAsia"/>
+          <w:rFonts w:ascii="Times New Roman" w:eastAsia="宋体" w:hAnsi="Times New Roman"/>
           <w:b/>
           <w:sz w:val="28"/>
           <w:szCs w:val="28"/>
         </w:rPr>
       </w:pPr>
-      <w:bookmarkStart w:id="5" w:name="_Toc512348791"/>
+      <w:bookmarkStart w:id="4" w:name="_Toc512348791"/>
       <w:r>
         <w:rPr>
           <w:rFonts w:ascii="Times New Roman" w:eastAsia="宋体" w:hAnsi="Times New Roman" w:hint="eastAsia"/>
@@ -5054,7 +5117,7 @@
         <w:lastRenderedPageBreak/>
         <w:t>基节点控制器</w:t>
       </w:r>
-      <w:bookmarkEnd w:id="5"/>
+      <w:bookmarkEnd w:id="4"/>
     </w:p>
     <w:p>
       <w:pPr>
@@ -5261,7 +5324,7 @@
           <w:szCs w:val="28"/>
         </w:rPr>
       </w:pPr>
-      <w:bookmarkStart w:id="6" w:name="_Toc512348792"/>
+      <w:bookmarkStart w:id="5" w:name="_Toc512348792"/>
       <w:r>
         <w:rPr>
           <w:rFonts w:ascii="Times New Roman" w:eastAsia="宋体" w:hAnsi="Times New Roman" w:hint="eastAsia"/>
@@ -5281,7 +5344,7 @@
         </w:rPr>
         <w:t>模块</w:t>
       </w:r>
-      <w:bookmarkEnd w:id="6"/>
+      <w:bookmarkEnd w:id="5"/>
     </w:p>
     <w:p>
       <w:pPr>
@@ -5514,13 +5577,13 @@
         <w:spacing w:line="440" w:lineRule="exact"/>
         <w:outlineLvl w:val="2"/>
         <w:rPr>
-          <w:rFonts w:ascii="Times New Roman" w:eastAsia="宋体" w:hAnsi="Times New Roman" w:hint="eastAsia"/>
+          <w:rFonts w:ascii="Times New Roman" w:eastAsia="宋体" w:hAnsi="Times New Roman"/>
           <w:b/>
           <w:sz w:val="28"/>
           <w:szCs w:val="28"/>
         </w:rPr>
       </w:pPr>
-      <w:bookmarkStart w:id="7" w:name="_Toc512348793"/>
+      <w:bookmarkStart w:id="6" w:name="_Toc512348793"/>
       <w:r>
         <w:rPr>
           <w:rFonts w:ascii="Times New Roman" w:eastAsia="宋体" w:hAnsi="Times New Roman"/>
@@ -5539,7 +5602,7 @@
         </w:rPr>
         <w:t>模块</w:t>
       </w:r>
-      <w:bookmarkEnd w:id="7"/>
+      <w:bookmarkEnd w:id="6"/>
     </w:p>
     <w:p>
       <w:pPr>
@@ -5763,7 +5826,7 @@
           <w:sz w:val="24"/>
           <w:szCs w:val="24"/>
         </w:rPr>
-        <w:t>于由</w:t>
+        <w:t>于</w:t>
       </w:r>
       <w:r>
         <w:rPr>
@@ -5827,7 +5890,7 @@
         <w:spacing w:line="440" w:lineRule="exact"/>
         <w:ind w:firstLineChars="200" w:firstLine="480"/>
         <w:rPr>
-          <w:rFonts w:ascii="Times New Roman" w:eastAsia="宋体" w:hAnsi="Times New Roman" w:hint="eastAsia"/>
+          <w:rFonts w:ascii="Times New Roman" w:eastAsia="宋体" w:hAnsi="Times New Roman"/>
           <w:sz w:val="24"/>
           <w:szCs w:val="24"/>
         </w:rPr>
@@ -6005,13 +6068,13 @@
         <w:spacing w:line="440" w:lineRule="exact"/>
         <w:outlineLvl w:val="2"/>
         <w:rPr>
-          <w:rFonts w:ascii="Times New Roman" w:eastAsia="宋体" w:hAnsi="Times New Roman" w:hint="eastAsia"/>
+          <w:rFonts w:ascii="Times New Roman" w:eastAsia="宋体" w:hAnsi="Times New Roman"/>
           <w:b/>
           <w:sz w:val="28"/>
           <w:szCs w:val="28"/>
         </w:rPr>
       </w:pPr>
-      <w:bookmarkStart w:id="8" w:name="_Toc512348794"/>
+      <w:bookmarkStart w:id="7" w:name="_Toc512348794"/>
       <w:r>
         <w:rPr>
           <w:rFonts w:ascii="Times New Roman" w:eastAsia="宋体" w:hAnsi="Times New Roman" w:hint="eastAsia"/>
@@ -6030,7 +6093,7 @@
         </w:rPr>
         <w:t>模块</w:t>
       </w:r>
-      <w:bookmarkEnd w:id="8"/>
+      <w:bookmarkEnd w:id="7"/>
     </w:p>
     <w:p>
       <w:pPr>
@@ -6163,7 +6226,7 @@
           <w:szCs w:val="30"/>
         </w:rPr>
       </w:pPr>
-      <w:bookmarkStart w:id="9" w:name="_Toc512348795"/>
+      <w:bookmarkStart w:id="8" w:name="_Toc512348795"/>
       <w:r>
         <w:rPr>
           <w:rFonts w:ascii="Times New Roman" w:eastAsia="宋体" w:hAnsi="Times New Roman" w:hint="eastAsia"/>
@@ -6173,7 +6236,7 @@
         </w:rPr>
         <w:t>智能节点</w:t>
       </w:r>
-      <w:bookmarkEnd w:id="9"/>
+      <w:bookmarkEnd w:id="8"/>
     </w:p>
     <w:p>
       <w:pPr>
@@ -6293,7 +6356,23 @@
           <w:sz w:val="24"/>
           <w:szCs w:val="24"/>
         </w:rPr>
-        <w:t>，交流电源控制模块，温度感应模块指示灯</w:t>
+        <w:t>，交流电源控制模块，温度感应模块</w:t>
+      </w:r>
+      <w:r>
+        <w:rPr>
+          <w:rFonts w:ascii="Times New Roman" w:eastAsia="宋体" w:hAnsi="Times New Roman" w:hint="eastAsia"/>
+          <w:sz w:val="24"/>
+          <w:szCs w:val="24"/>
+        </w:rPr>
+        <w:t>，</w:t>
+      </w:r>
+      <w:r>
+        <w:rPr>
+          <w:rFonts w:ascii="Times New Roman" w:eastAsia="宋体" w:hAnsi="Times New Roman" w:hint="eastAsia"/>
+          <w:sz w:val="24"/>
+          <w:szCs w:val="24"/>
+        </w:rPr>
+        <w:t>指示灯</w:t>
       </w:r>
       <w:r>
         <w:rPr>
@@ -6561,7 +6640,7 @@
         <w:spacing w:line="240" w:lineRule="auto"/>
         <w:jc w:val="center"/>
         <w:rPr>
-          <w:rFonts w:ascii="Times New Roman" w:eastAsia="宋体" w:hAnsi="Times New Roman" w:hint="eastAsia"/>
+          <w:rFonts w:ascii="Times New Roman" w:eastAsia="宋体" w:hAnsi="Times New Roman"/>
         </w:rPr>
       </w:pPr>
     </w:p>
@@ -6581,7 +6660,7 @@
           <w:szCs w:val="28"/>
         </w:rPr>
       </w:pPr>
-      <w:bookmarkStart w:id="10" w:name="_Toc512348796"/>
+      <w:bookmarkStart w:id="9" w:name="_Toc512348796"/>
       <w:r>
         <w:rPr>
           <w:rFonts w:ascii="Times New Roman" w:eastAsia="宋体" w:hAnsi="Times New Roman" w:hint="eastAsia"/>
@@ -6592,7 +6671,7 @@
         <w:lastRenderedPageBreak/>
         <w:t>直流电源模块</w:t>
       </w:r>
-      <w:bookmarkEnd w:id="10"/>
+      <w:bookmarkEnd w:id="9"/>
     </w:p>
     <w:p>
       <w:pPr>
@@ -6757,7 +6836,7 @@
           <w:szCs w:val="28"/>
         </w:rPr>
       </w:pPr>
-      <w:bookmarkStart w:id="11" w:name="_Toc512348797"/>
+      <w:bookmarkStart w:id="10" w:name="_Toc512348797"/>
       <w:r>
         <w:rPr>
           <w:rFonts w:ascii="Times New Roman" w:eastAsia="宋体" w:hAnsi="Times New Roman" w:hint="eastAsia"/>
@@ -6767,7 +6846,7 @@
         </w:rPr>
         <w:t>功率测量模块</w:t>
       </w:r>
-      <w:bookmarkEnd w:id="11"/>
+      <w:bookmarkEnd w:id="10"/>
     </w:p>
     <w:p>
       <w:pPr>
@@ -7533,9 +7612,9 @@
         </w:rPr>
         <w:t>Xrms</w:t>
       </w:r>
-      <w:bookmarkStart w:id="12" w:name="OLE_LINK1"/>
-      <w:bookmarkStart w:id="13" w:name="OLE_LINK2"/>
-      <w:bookmarkStart w:id="14" w:name="OLE_LINK3"/>
+      <w:bookmarkStart w:id="11" w:name="OLE_LINK1"/>
+      <w:bookmarkStart w:id="12" w:name="OLE_LINK2"/>
+      <w:bookmarkStart w:id="13" w:name="OLE_LINK3"/>
       <w:proofErr w:type="spellEnd"/>
       <w:r>
         <w:rPr>
@@ -7545,9 +7624,9 @@
         </w:rPr>
         <w:t>为均方根</w:t>
       </w:r>
+      <w:bookmarkEnd w:id="11"/>
       <w:bookmarkEnd w:id="12"/>
       <w:bookmarkEnd w:id="13"/>
-      <w:bookmarkEnd w:id="14"/>
       <w:r>
         <w:rPr>
           <w:rFonts w:ascii="Times New Roman" w:eastAsia="宋体" w:hAnsi="Times New Roman" w:hint="eastAsia"/>
@@ -7934,6 +8013,103 @@
       <w:r>
         <w:rPr>
           <w:rFonts w:ascii="Times New Roman" w:eastAsia="宋体" w:hAnsi="Times New Roman"/>
+        </w:rPr>
+        <w:t xml:space="preserve"> </w:t>
+      </w:r>
+    </w:p>
+    <w:p>
+      <w:pPr>
+        <w:spacing w:line="440" w:lineRule="exact"/>
+        <w:ind w:firstLineChars="200" w:firstLine="480"/>
+        <w:rPr>
+          <w:rFonts w:ascii="Times New Roman" w:eastAsia="宋体" w:hAnsi="Times New Roman" w:hint="eastAsia"/>
+          <w:sz w:val="24"/>
+          <w:szCs w:val="24"/>
+        </w:rPr>
+      </w:pPr>
+      <w:r>
+        <w:rPr>
+          <w:rFonts w:ascii="Times New Roman" w:eastAsia="宋体" w:hAnsi="Times New Roman" w:hint="eastAsia"/>
+          <w:sz w:val="24"/>
+          <w:szCs w:val="24"/>
+        </w:rPr>
+        <w:t>其中</w:t>
+      </w:r>
+      <w:proofErr w:type="spellStart"/>
+      <w:r>
+        <w:rPr>
+          <w:rFonts w:ascii="Times New Roman" w:eastAsia="宋体" w:hAnsi="Times New Roman" w:hint="eastAsia"/>
+          <w:sz w:val="24"/>
+          <w:szCs w:val="24"/>
+        </w:rPr>
+        <w:t>Vrms</w:t>
+      </w:r>
+      <w:proofErr w:type="spellEnd"/>
+      <w:r>
+        <w:rPr>
+          <w:rFonts w:ascii="Times New Roman" w:eastAsia="宋体" w:hAnsi="Times New Roman" w:hint="eastAsia"/>
+          <w:sz w:val="24"/>
+          <w:szCs w:val="24"/>
+        </w:rPr>
+        <w:t>，取得的电压有效值：</w:t>
+      </w:r>
+      <w:proofErr w:type="spellStart"/>
+      <w:r>
+        <w:rPr>
+          <w:rFonts w:ascii="Times New Roman" w:eastAsia="宋体" w:hAnsi="Times New Roman" w:hint="eastAsia"/>
+          <w:sz w:val="24"/>
+          <w:szCs w:val="24"/>
+        </w:rPr>
+        <w:t>Gv</w:t>
+      </w:r>
+      <w:proofErr w:type="spellEnd"/>
+      <w:r>
+        <w:rPr>
+          <w:rFonts w:ascii="Times New Roman" w:eastAsia="宋体" w:hAnsi="Times New Roman" w:hint="eastAsia"/>
+          <w:sz w:val="24"/>
+          <w:szCs w:val="24"/>
+        </w:rPr>
+        <w:t>，分压比；</w:t>
+      </w:r>
+      <w:proofErr w:type="spellStart"/>
+      <w:r>
+        <w:rPr>
+          <w:rFonts w:ascii="Times New Roman" w:eastAsia="宋体" w:hAnsi="Times New Roman" w:hint="eastAsia"/>
+          <w:sz w:val="24"/>
+          <w:szCs w:val="24"/>
+        </w:rPr>
+        <w:t>Vrms,</w:t>
+      </w:r>
+      <w:r>
+        <w:rPr>
+          <w:rFonts w:ascii="Times New Roman" w:eastAsia="宋体" w:hAnsi="Times New Roman"/>
+          <w:sz w:val="24"/>
+          <w:szCs w:val="24"/>
+        </w:rPr>
+        <w:t>i</w:t>
+      </w:r>
+      <w:proofErr w:type="spellEnd"/>
+      <w:r>
+        <w:rPr>
+          <w:rFonts w:ascii="Times New Roman" w:eastAsia="宋体" w:hAnsi="Times New Roman" w:hint="eastAsia"/>
+          <w:sz w:val="24"/>
+          <w:szCs w:val="24"/>
+        </w:rPr>
+        <w:t>，电压的指示均方根值；</w:t>
+      </w:r>
+    </w:p>
+    <w:p>
+      <w:pPr>
+        <w:spacing w:line="240" w:lineRule="auto"/>
+        <w:rPr>
+          <w:rFonts w:ascii="Times New Roman" w:eastAsia="宋体" w:hAnsi="Times New Roman"/>
+          <w:sz w:val="24"/>
+          <w:szCs w:val="24"/>
+        </w:rPr>
+      </w:pPr>
+      <w:r>
+        <w:rPr>
+          <w:rFonts w:ascii="Times New Roman" w:eastAsia="宋体" w:hAnsi="Times New Roman"/>
           <w:noProof/>
         </w:rPr>
         <w:drawing>
@@ -7983,103 +8159,6 @@
           <w:szCs w:val="24"/>
         </w:rPr>
       </w:pPr>
-      <w:r>
-        <w:rPr>
-          <w:rFonts w:ascii="Times New Roman" w:eastAsia="宋体" w:hAnsi="Times New Roman" w:hint="eastAsia"/>
-          <w:sz w:val="24"/>
-          <w:szCs w:val="24"/>
-        </w:rPr>
-        <w:t>其中</w:t>
-      </w:r>
-      <w:proofErr w:type="spellStart"/>
-      <w:r>
-        <w:rPr>
-          <w:rFonts w:ascii="Times New Roman" w:eastAsia="宋体" w:hAnsi="Times New Roman" w:hint="eastAsia"/>
-          <w:sz w:val="24"/>
-          <w:szCs w:val="24"/>
-        </w:rPr>
-        <w:t>Vrms</w:t>
-      </w:r>
-      <w:proofErr w:type="spellEnd"/>
-      <w:r>
-        <w:rPr>
-          <w:rFonts w:ascii="Times New Roman" w:eastAsia="宋体" w:hAnsi="Times New Roman" w:hint="eastAsia"/>
-          <w:sz w:val="24"/>
-          <w:szCs w:val="24"/>
-        </w:rPr>
-        <w:t>，取得的电压有效值：</w:t>
-      </w:r>
-      <w:proofErr w:type="spellStart"/>
-      <w:r>
-        <w:rPr>
-          <w:rFonts w:ascii="Times New Roman" w:eastAsia="宋体" w:hAnsi="Times New Roman" w:hint="eastAsia"/>
-          <w:sz w:val="24"/>
-          <w:szCs w:val="24"/>
-        </w:rPr>
-        <w:t>Gv</w:t>
-      </w:r>
-      <w:proofErr w:type="spellEnd"/>
-      <w:r>
-        <w:rPr>
-          <w:rFonts w:ascii="Times New Roman" w:eastAsia="宋体" w:hAnsi="Times New Roman" w:hint="eastAsia"/>
-          <w:sz w:val="24"/>
-          <w:szCs w:val="24"/>
-        </w:rPr>
-        <w:t>，分压比</w:t>
-      </w:r>
-      <w:r>
-        <w:rPr>
-          <w:rFonts w:ascii="Times New Roman" w:eastAsia="宋体" w:hAnsi="Times New Roman" w:hint="eastAsia"/>
-          <w:sz w:val="24"/>
-          <w:szCs w:val="24"/>
-        </w:rPr>
-        <w:t>；</w:t>
-      </w:r>
-      <w:proofErr w:type="spellStart"/>
-      <w:r>
-        <w:rPr>
-          <w:rFonts w:ascii="Times New Roman" w:eastAsia="宋体" w:hAnsi="Times New Roman" w:hint="eastAsia"/>
-          <w:sz w:val="24"/>
-          <w:szCs w:val="24"/>
-        </w:rPr>
-        <w:t>Vrms,</w:t>
-      </w:r>
-      <w:r>
-        <w:rPr>
-          <w:rFonts w:ascii="Times New Roman" w:eastAsia="宋体" w:hAnsi="Times New Roman"/>
-          <w:sz w:val="24"/>
-          <w:szCs w:val="24"/>
-        </w:rPr>
-        <w:t>i</w:t>
-      </w:r>
-      <w:proofErr w:type="spellEnd"/>
-      <w:r>
-        <w:rPr>
-          <w:rFonts w:ascii="Times New Roman" w:eastAsia="宋体" w:hAnsi="Times New Roman" w:hint="eastAsia"/>
-          <w:sz w:val="24"/>
-          <w:szCs w:val="24"/>
-        </w:rPr>
-        <w:t>，电压的指示均方根值</w:t>
-      </w:r>
-      <w:r>
-        <w:rPr>
-          <w:rFonts w:ascii="Times New Roman" w:eastAsia="宋体" w:hAnsi="Times New Roman" w:hint="eastAsia"/>
-          <w:sz w:val="24"/>
-          <w:szCs w:val="24"/>
-        </w:rPr>
-        <w:t>；</w:t>
-      </w:r>
-    </w:p>
-    <w:p>
-      <w:pPr>
-        <w:spacing w:line="440" w:lineRule="exact"/>
-        <w:ind w:firstLineChars="200" w:firstLine="480"/>
-        <w:rPr>
-          <w:rFonts w:ascii="Times New Roman" w:eastAsia="宋体" w:hAnsi="Times New Roman"/>
-          <w:sz w:val="24"/>
-          <w:szCs w:val="24"/>
-        </w:rPr>
-      </w:pPr>
       <w:proofErr w:type="spellStart"/>
       <w:r>
         <w:rPr>
@@ -8302,7 +8381,7 @@
           <w:sz w:val="24"/>
           <w:szCs w:val="24"/>
         </w:rPr>
-        <w:t>在线周期的整数</w:t>
+        <w:t>整数</w:t>
       </w:r>
       <w:r>
         <w:rPr>
@@ -8312,13 +8391,39 @@
         </w:rPr>
         <w:t>n</w:t>
       </w:r>
-      <w:r>
-        <w:rPr>
-          <w:rFonts w:ascii="Times New Roman" w:eastAsia="宋体" w:hAnsi="Times New Roman" w:hint="eastAsia"/>
-          <w:sz w:val="24"/>
-          <w:szCs w:val="24"/>
-        </w:rPr>
-        <w:t>上的平均功率由公式（</w:t>
+      <w:proofErr w:type="gramStart"/>
+      <w:r>
+        <w:rPr>
+          <w:rFonts w:ascii="Times New Roman" w:eastAsia="宋体" w:hAnsi="Times New Roman" w:hint="eastAsia"/>
+          <w:sz w:val="24"/>
+          <w:szCs w:val="24"/>
+        </w:rPr>
+        <w:t>个</w:t>
+      </w:r>
+      <w:proofErr w:type="gramEnd"/>
+      <w:r>
+        <w:rPr>
+          <w:rFonts w:ascii="Times New Roman" w:eastAsia="宋体" w:hAnsi="Times New Roman" w:hint="eastAsia"/>
+          <w:sz w:val="24"/>
+          <w:szCs w:val="24"/>
+        </w:rPr>
+        <w:t>周期的</w:t>
+      </w:r>
+      <w:r>
+        <w:rPr>
+          <w:rFonts w:ascii="Times New Roman" w:eastAsia="宋体" w:hAnsi="Times New Roman" w:hint="eastAsia"/>
+          <w:sz w:val="24"/>
+          <w:szCs w:val="24"/>
+        </w:rPr>
+        <w:t>平均功率如</w:t>
+      </w:r>
+      <w:r>
+        <w:rPr>
+          <w:rFonts w:ascii="Times New Roman" w:eastAsia="宋体" w:hAnsi="Times New Roman" w:hint="eastAsia"/>
+          <w:sz w:val="24"/>
+          <w:szCs w:val="24"/>
+        </w:rPr>
+        <w:t>公式（</w:t>
       </w:r>
       <w:r>
         <w:rPr>
@@ -8334,7 +8439,23 @@
           <w:sz w:val="24"/>
           <w:szCs w:val="24"/>
         </w:rPr>
-        <w:t>）：</w:t>
+        <w:t>）</w:t>
+      </w:r>
+      <w:r>
+        <w:rPr>
+          <w:rFonts w:ascii="Times New Roman" w:eastAsia="宋体" w:hAnsi="Times New Roman" w:hint="eastAsia"/>
+          <w:sz w:val="24"/>
+          <w:szCs w:val="24"/>
+        </w:rPr>
+        <w:t>所示</w:t>
+      </w:r>
+      <w:r>
+        <w:rPr>
+          <w:rFonts w:ascii="Times New Roman" w:eastAsia="宋体" w:hAnsi="Times New Roman" w:hint="eastAsia"/>
+          <w:sz w:val="24"/>
+          <w:szCs w:val="24"/>
+        </w:rPr>
+        <w:t>：</w:t>
       </w:r>
     </w:p>
     <w:p>
@@ -8420,8 +8541,8 @@
         </w:rPr>
         <w:t>时，通过</w:t>
       </w:r>
-      <w:bookmarkStart w:id="15" w:name="OLE_LINK4"/>
-      <w:bookmarkStart w:id="16" w:name="OLE_LINK5"/>
+      <w:bookmarkStart w:id="14" w:name="OLE_LINK4"/>
+      <w:bookmarkStart w:id="15" w:name="OLE_LINK5"/>
       <w:r>
         <w:rPr>
           <w:rFonts w:ascii="Times New Roman" w:eastAsia="宋体" w:hAnsi="Times New Roman" w:hint="eastAsia"/>
@@ -8430,8 +8551,8 @@
         </w:rPr>
         <w:t>LPF</w:t>
       </w:r>
+      <w:bookmarkEnd w:id="14"/>
       <w:bookmarkEnd w:id="15"/>
-      <w:bookmarkEnd w:id="16"/>
       <w:r>
         <w:rPr>
           <w:rFonts w:ascii="Times New Roman" w:eastAsia="宋体" w:hAnsi="Times New Roman" w:hint="eastAsia"/>
@@ -8833,7 +8954,7 @@
           <w:szCs w:val="28"/>
         </w:rPr>
       </w:pPr>
-      <w:bookmarkStart w:id="17" w:name="_Toc512348798"/>
+      <w:bookmarkStart w:id="16" w:name="_Toc512348798"/>
       <w:r>
         <w:rPr>
           <w:rFonts w:ascii="Times New Roman" w:eastAsia="宋体" w:hAnsi="Times New Roman" w:hint="eastAsia"/>
@@ -8843,7 +8964,7 @@
         </w:rPr>
         <w:t>温度测量模块</w:t>
       </w:r>
-      <w:bookmarkEnd w:id="17"/>
+      <w:bookmarkEnd w:id="16"/>
     </w:p>
     <w:p>
       <w:pPr>
@@ -8861,7 +8982,23 @@
           <w:sz w:val="24"/>
           <w:szCs w:val="24"/>
         </w:rPr>
-        <w:t>温度传感器电路的主要功能是测量出口温度以避免过热和火灾。本系统采用的温度传感器为</w:t>
+        <w:t>温度传感器电路的主要功能是测量</w:t>
+      </w:r>
+      <w:r>
+        <w:rPr>
+          <w:rFonts w:ascii="Times New Roman" w:eastAsia="宋体" w:hAnsi="Times New Roman" w:hint="eastAsia"/>
+          <w:sz w:val="24"/>
+          <w:szCs w:val="24"/>
+        </w:rPr>
+        <w:t>插口</w:t>
+      </w:r>
+      <w:r>
+        <w:rPr>
+          <w:rFonts w:ascii="Times New Roman" w:eastAsia="宋体" w:hAnsi="Times New Roman" w:hint="eastAsia"/>
+          <w:sz w:val="24"/>
+          <w:szCs w:val="24"/>
+        </w:rPr>
+        <w:t>温度以避免过热和火灾。本系统采用的温度传感器为</w:t>
       </w:r>
       <w:r>
         <w:rPr>
@@ -9193,7 +9330,23 @@
           <w:sz w:val="24"/>
           <w:szCs w:val="24"/>
         </w:rPr>
-        <w:t>，网点采用耐热温度为</w:t>
+        <w:t>，</w:t>
+      </w:r>
+      <w:r>
+        <w:rPr>
+          <w:rFonts w:ascii="Times New Roman" w:eastAsia="宋体" w:hAnsi="Times New Roman" w:hint="eastAsia"/>
+          <w:sz w:val="24"/>
+          <w:szCs w:val="24"/>
+        </w:rPr>
+        <w:t>插座</w:t>
+      </w:r>
+      <w:r>
+        <w:rPr>
+          <w:rFonts w:ascii="Times New Roman" w:eastAsia="宋体" w:hAnsi="Times New Roman" w:hint="eastAsia"/>
+          <w:sz w:val="24"/>
+          <w:szCs w:val="24"/>
+        </w:rPr>
+        <w:t>采用耐热温度为</w:t>
       </w:r>
       <w:r>
         <w:rPr>
@@ -9209,7 +9362,39 @@
           <w:sz w:val="24"/>
           <w:szCs w:val="24"/>
         </w:rPr>
-        <w:t>℃的热塑性材料。因此在本系统中，加热保护门限值设定为</w:t>
+        <w:t>℃的热塑性材料。因此在本系统中，</w:t>
+      </w:r>
+      <w:r>
+        <w:rPr>
+          <w:rFonts w:ascii="Times New Roman" w:eastAsia="宋体" w:hAnsi="Times New Roman" w:hint="eastAsia"/>
+          <w:sz w:val="24"/>
+          <w:szCs w:val="24"/>
+        </w:rPr>
+        <w:t>过热</w:t>
+      </w:r>
+      <w:r>
+        <w:rPr>
+          <w:rFonts w:ascii="Times New Roman" w:eastAsia="宋体" w:hAnsi="Times New Roman" w:hint="eastAsia"/>
+          <w:sz w:val="24"/>
+          <w:szCs w:val="24"/>
+        </w:rPr>
+        <w:t>保护</w:t>
+      </w:r>
+      <w:r>
+        <w:rPr>
+          <w:rFonts w:ascii="Times New Roman" w:eastAsia="宋体" w:hAnsi="Times New Roman" w:hint="eastAsia"/>
+          <w:sz w:val="24"/>
+          <w:szCs w:val="24"/>
+        </w:rPr>
+        <w:t>阈值</w:t>
+      </w:r>
+      <w:r>
+        <w:rPr>
+          <w:rFonts w:ascii="Times New Roman" w:eastAsia="宋体" w:hAnsi="Times New Roman" w:hint="eastAsia"/>
+          <w:sz w:val="24"/>
+          <w:szCs w:val="24"/>
+        </w:rPr>
+        <w:t>设定为</w:t>
       </w:r>
       <w:r>
         <w:rPr>
@@ -9260,7 +9445,7 @@
           <w:szCs w:val="28"/>
         </w:rPr>
       </w:pPr>
-      <w:bookmarkStart w:id="18" w:name="_Toc512348799"/>
+      <w:bookmarkStart w:id="17" w:name="_Toc512348799"/>
       <w:r>
         <w:rPr>
           <w:rFonts w:ascii="Times New Roman" w:eastAsia="宋体" w:hAnsi="Times New Roman" w:hint="eastAsia"/>
@@ -9270,7 +9455,7 @@
         </w:rPr>
         <w:t>智能节点控制器</w:t>
       </w:r>
-      <w:bookmarkEnd w:id="18"/>
+      <w:bookmarkEnd w:id="17"/>
     </w:p>
     <w:p>
       <w:pPr>
@@ -9473,7 +9658,23 @@
           <w:sz w:val="24"/>
           <w:szCs w:val="24"/>
         </w:rPr>
-        <w:t>）由遥控中心控制。</w:t>
+        <w:t>）由</w:t>
+      </w:r>
+      <w:r>
+        <w:rPr>
+          <w:rFonts w:ascii="Times New Roman" w:eastAsia="宋体" w:hAnsi="Times New Roman" w:hint="eastAsia"/>
+          <w:sz w:val="24"/>
+          <w:szCs w:val="24"/>
+        </w:rPr>
+        <w:t>远程</w:t>
+      </w:r>
+      <w:r>
+        <w:rPr>
+          <w:rFonts w:ascii="Times New Roman" w:eastAsia="宋体" w:hAnsi="Times New Roman" w:hint="eastAsia"/>
+          <w:sz w:val="24"/>
+          <w:szCs w:val="24"/>
+        </w:rPr>
+        <w:t>遥控中心控制。</w:t>
       </w:r>
     </w:p>
     <w:p>
@@ -9578,7 +9779,7 @@
           <w:szCs w:val="28"/>
         </w:rPr>
       </w:pPr>
-      <w:bookmarkStart w:id="19" w:name="_Toc512348800"/>
+      <w:bookmarkStart w:id="18" w:name="_Toc512348800"/>
       <w:r>
         <w:rPr>
           <w:rFonts w:ascii="Times New Roman" w:eastAsia="宋体" w:hAnsi="Times New Roman" w:hint="eastAsia"/>
@@ -9588,7 +9789,7 @@
         </w:rPr>
         <w:t>控制模块</w:t>
       </w:r>
-      <w:bookmarkEnd w:id="19"/>
+      <w:bookmarkEnd w:id="18"/>
     </w:p>
     <w:p>
       <w:pPr>
@@ -9681,7 +9882,7 @@
         <w:spacing w:line="440" w:lineRule="exact"/>
         <w:ind w:firstLineChars="200" w:firstLine="480"/>
         <w:rPr>
-          <w:rFonts w:ascii="Times New Roman" w:eastAsia="宋体" w:hAnsi="Times New Roman" w:hint="eastAsia"/>
+          <w:rFonts w:ascii="Times New Roman" w:eastAsia="宋体" w:hAnsi="Times New Roman"/>
           <w:sz w:val="24"/>
           <w:szCs w:val="24"/>
         </w:rPr>
@@ -9759,7 +9960,7 @@
           <w:szCs w:val="28"/>
         </w:rPr>
       </w:pPr>
-      <w:bookmarkStart w:id="20" w:name="_Toc512348801"/>
+      <w:bookmarkStart w:id="19" w:name="_Toc512348801"/>
       <w:r>
         <w:rPr>
           <w:rFonts w:ascii="Times New Roman" w:eastAsia="宋体" w:hAnsi="Times New Roman" w:hint="eastAsia"/>
@@ -9769,7 +9970,7 @@
         </w:rPr>
         <w:t>指示灯</w:t>
       </w:r>
-      <w:bookmarkEnd w:id="20"/>
+      <w:bookmarkEnd w:id="19"/>
     </w:p>
     <w:p>
       <w:pPr>
@@ -10014,7 +10215,7 @@
           <w:szCs w:val="32"/>
         </w:rPr>
       </w:pPr>
-      <w:bookmarkStart w:id="21" w:name="_Toc512348802"/>
+      <w:bookmarkStart w:id="20" w:name="_Toc512348802"/>
       <w:r>
         <w:rPr>
           <w:rFonts w:ascii="Times New Roman" w:eastAsia="宋体" w:hAnsi="Times New Roman" w:hint="eastAsia"/>
@@ -10025,7 +10226,7 @@
         <w:lastRenderedPageBreak/>
         <w:t>实验结果</w:t>
       </w:r>
-      <w:bookmarkEnd w:id="21"/>
+      <w:bookmarkEnd w:id="20"/>
     </w:p>
     <w:p>
       <w:pPr>
@@ -10631,7 +10832,7 @@
         <w:spacing w:line="440" w:lineRule="exact"/>
         <w:ind w:firstLineChars="200" w:firstLine="480"/>
         <w:rPr>
-          <w:rFonts w:ascii="Times New Roman" w:eastAsia="宋体" w:hAnsi="Times New Roman" w:hint="eastAsia"/>
+          <w:rFonts w:ascii="Times New Roman" w:eastAsia="宋体" w:hAnsi="Times New Roman"/>
           <w:sz w:val="24"/>
           <w:szCs w:val="24"/>
         </w:rPr>
@@ -11026,7 +11227,23 @@
           <w:sz w:val="24"/>
           <w:szCs w:val="24"/>
         </w:rPr>
-        <w:t>分支电路和插座信息的显示信息与基节点相同。用户可以通过鼠标点击插座图标，然后系统通过</w:t>
+        <w:t>分支电路</w:t>
+      </w:r>
+      <w:r>
+        <w:rPr>
+          <w:rFonts w:ascii="Times New Roman" w:eastAsia="宋体" w:hAnsi="Times New Roman" w:hint="eastAsia"/>
+          <w:sz w:val="24"/>
+          <w:szCs w:val="24"/>
+        </w:rPr>
+        <w:t>和</w:t>
+      </w:r>
+      <w:r>
+        <w:rPr>
+          <w:rFonts w:ascii="Times New Roman" w:eastAsia="宋体" w:hAnsi="Times New Roman" w:hint="eastAsia"/>
+          <w:sz w:val="24"/>
+          <w:szCs w:val="24"/>
+        </w:rPr>
+        <w:t>插座信息的显示信息与基节点相同。用户可以通过鼠标点击插座图标，然后系统通过</w:t>
       </w:r>
       <w:r>
         <w:rPr>
@@ -11929,8 +12146,184 @@
           <w:sz w:val="24"/>
           <w:szCs w:val="24"/>
         </w:rPr>
+        <w:t>步骤</w:t>
+      </w:r>
+      <w:r>
+        <w:rPr>
+          <w:rFonts w:ascii="Times New Roman" w:eastAsia="宋体" w:hAnsi="Times New Roman" w:hint="eastAsia"/>
+          <w:sz w:val="24"/>
+          <w:szCs w:val="24"/>
+        </w:rPr>
+        <w:t>5</w:t>
+      </w:r>
+      <w:r>
+        <w:rPr>
+          <w:rFonts w:ascii="Times New Roman" w:eastAsia="宋体" w:hAnsi="Times New Roman" w:hint="eastAsia"/>
+          <w:sz w:val="24"/>
+          <w:szCs w:val="24"/>
+        </w:rPr>
+        <w:t>：</w:t>
+      </w:r>
+      <w:r>
+        <w:rPr>
+          <w:rFonts w:ascii="Times New Roman" w:eastAsia="宋体" w:hAnsi="Times New Roman" w:hint="eastAsia"/>
+          <w:sz w:val="24"/>
+          <w:szCs w:val="24"/>
+        </w:rPr>
+        <w:t>远程切断智能节电</w:t>
+      </w:r>
+      <w:r>
+        <w:rPr>
+          <w:rFonts w:ascii="Times New Roman" w:eastAsia="宋体" w:hAnsi="Times New Roman" w:hint="eastAsia"/>
+          <w:sz w:val="24"/>
+          <w:szCs w:val="24"/>
+        </w:rPr>
+        <w:t>2-2</w:t>
+      </w:r>
+    </w:p>
+    <w:p>
+      <w:pPr>
+        <w:spacing w:line="440" w:lineRule="exact"/>
+        <w:ind w:firstLineChars="200" w:firstLine="480"/>
+        <w:rPr>
+          <w:rFonts w:ascii="Times New Roman" w:eastAsia="宋体" w:hAnsi="Times New Roman" w:hint="eastAsia"/>
+          <w:sz w:val="24"/>
+          <w:szCs w:val="24"/>
+        </w:rPr>
+      </w:pPr>
+      <w:r>
+        <w:rPr>
+          <w:rFonts w:ascii="Times New Roman" w:eastAsia="宋体" w:hAnsi="Times New Roman" w:hint="eastAsia"/>
+          <w:sz w:val="24"/>
+          <w:szCs w:val="24"/>
+        </w:rPr>
+        <w:t>在此次操作中，远程监控平台用来</w:t>
+      </w:r>
+      <w:r>
+        <w:rPr>
+          <w:rFonts w:ascii="Times New Roman" w:eastAsia="宋体" w:hAnsi="Times New Roman" w:hint="eastAsia"/>
+          <w:sz w:val="24"/>
+          <w:szCs w:val="24"/>
+        </w:rPr>
+        <w:t>切断智能节电</w:t>
+      </w:r>
+      <w:r>
+        <w:rPr>
+          <w:rFonts w:ascii="Times New Roman" w:eastAsia="宋体" w:hAnsi="Times New Roman" w:hint="eastAsia"/>
+          <w:sz w:val="24"/>
+          <w:szCs w:val="24"/>
+        </w:rPr>
+        <w:t>2-2</w:t>
+      </w:r>
+      <w:r>
+        <w:rPr>
+          <w:rFonts w:ascii="Times New Roman" w:eastAsia="宋体" w:hAnsi="Times New Roman" w:hint="eastAsia"/>
+          <w:sz w:val="24"/>
+          <w:szCs w:val="24"/>
+        </w:rPr>
+        <w:t>。插入</w:t>
+      </w:r>
+      <w:r>
+        <w:rPr>
+          <w:rFonts w:ascii="Times New Roman" w:eastAsia="宋体" w:hAnsi="Times New Roman" w:hint="eastAsia"/>
+          <w:sz w:val="24"/>
+          <w:szCs w:val="24"/>
+        </w:rPr>
+        <w:t>100</w:t>
+      </w:r>
+      <w:r>
+        <w:rPr>
+          <w:rFonts w:ascii="Times New Roman" w:eastAsia="宋体" w:hAnsi="Times New Roman"/>
+          <w:sz w:val="24"/>
+          <w:szCs w:val="24"/>
+        </w:rPr>
+        <w:t>W</w:t>
+      </w:r>
+      <w:r>
+        <w:rPr>
+          <w:rFonts w:ascii="Times New Roman" w:eastAsia="宋体" w:hAnsi="Times New Roman" w:hint="eastAsia"/>
+          <w:sz w:val="24"/>
+          <w:szCs w:val="24"/>
+        </w:rPr>
+        <w:t>功率的设备。如图</w:t>
+      </w:r>
+      <w:r>
+        <w:rPr>
+          <w:rFonts w:ascii="Times New Roman" w:eastAsia="宋体" w:hAnsi="Times New Roman" w:hint="eastAsia"/>
+          <w:sz w:val="24"/>
+          <w:szCs w:val="24"/>
+        </w:rPr>
+        <w:t>18</w:t>
+      </w:r>
+      <w:r>
+        <w:rPr>
+          <w:rFonts w:ascii="Times New Roman" w:eastAsia="宋体" w:hAnsi="Times New Roman" w:hint="eastAsia"/>
+          <w:sz w:val="24"/>
+          <w:szCs w:val="24"/>
+        </w:rPr>
+        <w:t>所示，节点</w:t>
+      </w:r>
+      <w:r>
+        <w:rPr>
+          <w:rFonts w:ascii="Times New Roman" w:eastAsia="宋体" w:hAnsi="Times New Roman" w:hint="eastAsia"/>
+          <w:sz w:val="24"/>
+          <w:szCs w:val="24"/>
+        </w:rPr>
+        <w:t>2-2</w:t>
+      </w:r>
+      <w:r>
+        <w:rPr>
+          <w:rFonts w:ascii="Times New Roman" w:eastAsia="宋体" w:hAnsi="Times New Roman" w:hint="eastAsia"/>
+          <w:sz w:val="24"/>
+          <w:szCs w:val="24"/>
+        </w:rPr>
+        <w:t>处于远程控制保护模式，</w:t>
+      </w:r>
+      <w:r>
+        <w:rPr>
+          <w:rFonts w:ascii="Times New Roman" w:eastAsia="宋体" w:hAnsi="Times New Roman" w:hint="eastAsia"/>
+          <w:sz w:val="24"/>
+          <w:szCs w:val="24"/>
+        </w:rPr>
+        <w:t>因此没有为负载提供功率，功率和电流值为</w:t>
+      </w:r>
+      <w:r>
+        <w:rPr>
+          <w:rFonts w:ascii="Times New Roman" w:eastAsia="宋体" w:hAnsi="Times New Roman" w:hint="eastAsia"/>
+          <w:sz w:val="24"/>
+          <w:szCs w:val="24"/>
+        </w:rPr>
+        <w:t>0</w:t>
+      </w:r>
+      <w:r>
+        <w:rPr>
+          <w:rFonts w:ascii="Times New Roman" w:eastAsia="宋体" w:hAnsi="Times New Roman" w:hint="eastAsia"/>
+          <w:sz w:val="24"/>
+          <w:szCs w:val="24"/>
+        </w:rPr>
+        <w:t>。</w:t>
+      </w:r>
+    </w:p>
+    <w:p>
+      <w:pPr>
+        <w:spacing w:line="440" w:lineRule="exact"/>
+        <w:ind w:firstLineChars="200" w:firstLine="480"/>
+        <w:rPr>
+          <w:rFonts w:ascii="Times New Roman" w:eastAsia="宋体" w:hAnsi="Times New Roman"/>
+          <w:sz w:val="24"/>
+          <w:szCs w:val="24"/>
+        </w:rPr>
+      </w:pPr>
+      <w:r>
+        <w:rPr>
+          <w:rFonts w:ascii="Times New Roman" w:eastAsia="宋体" w:hAnsi="Times New Roman" w:hint="eastAsia"/>
+          <w:sz w:val="24"/>
+          <w:szCs w:val="24"/>
+        </w:rPr>
         <w:t>如上所述，由设计系统提供的保护功能以及相关的软件和硬件均被证实。</w:t>
       </w:r>
+      <w:bookmarkStart w:id="21" w:name="_GoBack"/>
+      <w:bookmarkEnd w:id="21"/>
     </w:p>
     <w:p>
       <w:pPr>
@@ -15166,6 +15559,7 @@
         <w:docPartUnique/>
       </w:docPartObj>
     </w:sdtPr>
+    <w:sdtEndPr/>
     <w:sdtContent>
       <w:p>
         <w:pPr>
@@ -15186,7 +15580,7 @@
             <w:noProof/>
             <w:lang w:val="zh-CN"/>
           </w:rPr>
-          <w:t>2</w:t>
+          <w:t>26</w:t>
         </w:r>
         <w:r>
           <w:fldChar w:fldCharType="end"/>
@@ -16268,7 +16662,7 @@
 </file>
 
 <file path=customXml/itemProps1.xml><?xml version="1.0" encoding="utf-8"?>
-<ds:datastoreItem xmlns:ds="http://schemas.openxmlformats.org/officeDocument/2006/customXml" ds:itemID="{2B0512BD-28C8-4280-8D84-A8FB3D7864A7}">
+<ds:datastoreItem xmlns:ds="http://schemas.openxmlformats.org/officeDocument/2006/customXml" ds:itemID="{3E88120E-0A3D-49BF-96DE-5D1158505D78}">
   <ds:schemaRefs>
     <ds:schemaRef ds:uri="http://schemas.openxmlformats.org/officeDocument/2006/bibliography"/>
   </ds:schemaRefs>
